--- a/TEMP/input/p153r_SD_HW_+MHS_+/tl_p153r.docx
+++ b/TEMP/input/p153r_SD_HW_+MHS_+/tl_p153r.docx
@@ -207,85 +207,37 @@
         </w:pBdr>
         <w:shd w:fill="auto" w:val="clear"/>
         <w:contextualSpacing w:val="0"/>
-        <w:rPr>
-          <w:color w:val="000000"/>
-        </w:rPr>
-      </w:pPr>
-      <w:r>
-        <w:rPr>
-          <w:color w:val="000000"/>
-          <w:rtl w:val="0"/>
-        </w:rPr>
-        <w:t xml:space="preserve">&lt;ab&gt;Firstly fashion your figure in &lt;m</w:t>
-      </w:r>
-      <w:r>
-        <w:rPr>
-          <w:rtl w:val="0"/>
-        </w:rPr>
-        <w:t xml:space="preserve">&gt;</w:t>
-      </w:r>
-      <w:r>
-        <w:rPr>
-          <w:color w:val="000000"/>
-          <w:rtl w:val="0"/>
-        </w:rPr>
-        <w:t xml:space="preserve">wax&lt;/m&gt; on an even slab of &lt;m&gt;glass&lt;/m&gt; or &lt;m&gt;slate&lt;/m&gt;. After, mold it with our aforesaid sand, having beforehand lightly oiled it with &lt;m&gt;oil&lt;/m</w:t>
-      </w:r>
-      <w:r>
-        <w:rPr>
-          <w:rtl w:val="0"/>
-        </w:rPr>
-        <w:t xml:space="preserve">&gt;</w:t>
-      </w:r>
-      <w:r>
-        <w:rPr>
-          <w:color w:val="000000"/>
-          <w:rtl w:val="0"/>
-        </w:rPr>
-        <w:t xml:space="preserve"> as you know, and having rubbed it with &lt;m&gt;spirits&lt;/m&gt;, while tempering your sand with &lt;m&gt;hot water&lt;/m&gt;.  Having made the hollow part, cast it in &lt;m&gt;lead&lt;/m&gt;, using the same alloy as you do for other figures that come out very neatly. However, if it does not release cleanly, repair it.  And then</w:t>
-      </w:r>
-      <w:commentRangeStart w:id="0"/>
-      <w:r>
-        <w:rPr>
-          <w:color w:val="000000"/>
-          <w:rtl w:val="0"/>
-        </w:rPr>
-        <w:t xml:space="preserve"> mold you</w:t>
-      </w:r>
-      <w:commentRangeEnd w:id="0"/>
-      <w:r>
-        <w:commentReference w:id="0"/>
-      </w:r>
-      <w:r>
-        <w:rPr>
-          <w:color w:val="000000"/>
-          <w:rtl w:val="0"/>
-        </w:rPr>
-        <w:t xml:space="preserve"> &lt;m&gt;lead&lt;/m&gt; relief with some &lt;m&gt;wax&lt;/m&gt;</w:t>
-      </w:r>
-      <w:commentRangeStart w:id="1"/>
-      <w:commentRangeStart w:id="2"/>
-      <w:r>
-        <w:rPr>
-          <w:color w:val="000000"/>
-          <w:rtl w:val="0"/>
-        </w:rPr>
-        <w:t xml:space="preserve">. </w:t>
-      </w:r>
-      <w:commentRangeEnd w:id="1"/>
-      <w:r>
-        <w:commentReference w:id="1"/>
-      </w:r>
-      <w:commentRangeEnd w:id="2"/>
-      <w:r>
-        <w:commentReference w:id="2"/>
-      </w:r>
-      <w:r>
-        <w:rPr>
-          <w:color w:val="000000"/>
-          <w:rtl w:val="0"/>
-        </w:rPr>
-        <w:t xml:space="preserve">After, in your &lt;m&gt;wax&lt;/m&gt; hollow part, throw in your tempered sand which will give you a relief, upon which you will cast your hollow part with &lt;m&gt;silver&lt;/m&gt;, or any other metal used for seals.  But note that you must not make your hollow part with melted &lt;m&gt;wax&lt;/m&gt;, but only with &lt;m&gt;wax&lt;/m&gt; warmed in hot &lt;m&gt;water&lt;/m&gt;, or even better in hot &lt;m&gt;urine&lt;/m&gt;. Or else, if you have a relief in &lt;m&gt;gold&lt;/m&gt; or &lt;m&gt;silver&lt;/m&gt;, or any other very neat and flawless metal, mold your &lt;m&gt;wax&lt;/m&gt; hollow part directly upon it, and throw your sand in it &lt;sup&gt;wax hollow&lt;/sup&gt;, which will form your relief, upon which you will cast your hollow part to make your seal or any other work.  You could also cast a hollow part directly from the main part of your metal, even &lt;sup&gt;should you want to cast&lt;/sup&gt; in &lt;m&gt;lead&lt;/m&gt; or &lt;m&gt;tin&lt;/m&gt;, which will not make the main part of your metal melt, if it has been lightly brushed with &lt;m&gt;crushed chalk&lt;/m&gt;, or covered with &lt;m&gt;candle soot&lt;/m&gt;, or with dried &lt;m&gt;egg white&lt;/m&gt;.&lt;/ab&gt;</w:t>
+        <w:rPr/>
+      </w:pPr>
+      <w:r>
+        <w:rPr>
+          <w:rtl w:val="0"/>
+        </w:rPr>
+        <w:t xml:space="preserve">&lt;ab&gt;Firstly fashion your figure in &lt;m&gt;wax&lt;/m&gt; on an even slab of &lt;m&gt;glass&lt;/m&gt; or &lt;m&gt;slate&lt;/m&gt;. After, mold it with our aforesaid sand, having beforehand lightly smeared with &lt;m&gt;oil&lt;/m&gt; as you know, and having rubbed it with &lt;m&gt;spirits&lt;/m&gt;, while tempering your sand with &lt;m&gt;hot water&lt;/m&gt;.  Having made the hollow part, cast it in &lt;m&gt;lead&lt;/m&gt;, using the same alloy as you do for other figures that come out very neatly. However, if it does not release cleanly, repair it.  And then</w:t>
+      </w:r>
+      <w:r>
+        <w:rPr>
+          <w:rtl w:val="0"/>
+        </w:rPr>
+        <w:t xml:space="preserve"> mold with &lt;m&gt;wax&lt;/m&gt; on the </w:t>
+      </w:r>
+      <w:r>
+        <w:rPr>
+          <w:rtl w:val="0"/>
+        </w:rPr>
+        <w:t xml:space="preserve">&lt;m&gt;lead&lt;/m&gt; relief &amp;amp; </w:t>
+      </w:r>
+      <w:r>
+        <w:rPr>
+          <w:rtl w:val="0"/>
+        </w:rPr>
+        <w:t xml:space="preserve">you will have a very neat cavity in the &lt;m&gt;wax&lt;/m&gt; that comes out very neat in &lt;m&gt;lead&lt;/m&gt;.  </w:t>
+      </w:r>
+      <w:r>
+        <w:rPr>
+          <w:rtl w:val="0"/>
+        </w:rPr>
+        <w:t xml:space="preserve">After, in your &lt;m&gt;wax&lt;/m&gt; hollow part, throw in your tempered sand which will give you a relief, upon which you will cast your hollow part with &lt;m&gt;silver&lt;/m&gt;, or any other metal used for seals.  But note that you must not make your hollow part with melted &lt;m&gt;wax&lt;/m&gt;, but only with &lt;m&gt;wax&lt;/m&gt; warmed in hot &lt;m&gt;water&lt;/m&gt;, or even better in hot &lt;m&gt;urine&lt;/m&gt;. Or else, if you have a relief in &lt;m&gt;gold&lt;/m&gt; or &lt;m&gt;silver&lt;/m&gt;, or any other very neat and flawless metal, mold your &lt;m&gt;wax&lt;/m&gt; hollow part directly upon it, and throw your sand in it &lt;sup&gt;wax hollow&lt;/sup&gt;, which will form your relief, upon which you will cast your hollow part to make your seal or any other work.  You could also cast a hollow part directly from the main part of your metal, even &lt;sup&gt;should you want to cast&lt;/sup&gt; in &lt;m&gt;lead&lt;/m&gt; or &lt;m&gt;tin&lt;/m&gt;, which will not make the main part of your metal melt, if it has been lightly brushed with &lt;m&gt;crushed chalk&lt;/m&gt;, or covered with &lt;m&gt;candle soot&lt;/m&gt;, or with dried &lt;m&gt;glair of egg&lt;/m&gt;.&lt;/ab&gt;</w:t>
       </w:r>
       <w:r>
         <w:rPr>
@@ -604,7 +556,7 @@
         </w:rPr>
         <w:t xml:space="preserve">&lt;ab&gt;Having cast your first mold, mix some &lt;m&gt;crocum&lt;/m&gt; or well-ground &lt;m&gt;iron scales&lt;/m&gt; to make it &lt;sup&gt;your mould&lt;/sup&gt; firmer. And having taken hold, and made your hollow part very neat, take some </w:t>
       </w:r>
-      <w:commentRangeStart w:id="3"/>
+      <w:commentRangeStart w:id="0"/>
       <w:r>
         <w:rPr>
           <w:color w:val="000000"/>
@@ -612,9 +564,9 @@
         </w:rPr>
         <w:t xml:space="preserve">paste made of</w:t>
       </w:r>
-      <w:commentRangeEnd w:id="3"/>
-      <w:r>
-        <w:commentReference w:id="3"/>
+      <w:commentRangeEnd w:id="0"/>
+      <w:r>
+        <w:commentReference w:id="0"/>
       </w:r>
       <w:r>
         <w:rPr>
@@ -686,7 +638,7 @@
 
 <file path=word/comments.xml><?xml version="1.0" encoding="utf-8"?>
 <w:comments xmlns:mc="http://schemas.openxmlformats.org/markup-compatibility/2006" xmlns:o="urn:schemas-microsoft-com:office:office" xmlns:r="http://schemas.openxmlformats.org/officeDocument/2006/relationships" xmlns:m="http://schemas.openxmlformats.org/officeDocument/2006/math" xmlns:v="urn:schemas-microsoft-com:vml" xmlns:wp="http://schemas.openxmlformats.org/drawingml/2006/wordprocessingDrawing" xmlns:w10="urn:schemas-microsoft-com:office:word" xmlns:w="http://schemas.openxmlformats.org/wordprocessingml/2006/main" xmlns:wne="http://schemas.microsoft.com/office/word/2006/wordml" xmlns:sl="http://schemas.openxmlformats.org/schemaLibrary/2006/main" xmlns:a="http://schemas.openxmlformats.org/drawingml/2006/main" xmlns:pic="http://schemas.openxmlformats.org/drawingml/2006/picture" xmlns:c="http://schemas.openxmlformats.org/drawingml/2006/chart" xmlns:lc="http://schemas.openxmlformats.org/drawingml/2006/lockedCanvas" xmlns:dgm="http://schemas.openxmlformats.org/drawingml/2006/diagram" xmlns:wps="http://schemas.microsoft.com/office/word/2010/wordprocessingShape" xmlns:wpg="http://schemas.microsoft.com/office/word/2010/wordprocessingGroup" xmlns:w14="http://schemas.microsoft.com/office/word/2010/wordml" xmlns:w15="http://schemas.microsoft.com/office/word/2012/wordml">
-  <w:comment w:author="Rozemarijn Landsman" w:id="3" w:date="2014-12-21T14:28:00Z">
+  <w:comment w:author="Rozemarijn Landsman" w:id="0" w:date="2014-12-21T14:28:00Z">
     <w:p>
       <w:pPr>
         <w:keepNext w:val="0"/>
@@ -734,380 +686,6 @@
           <w:rtl w:val="0"/>
         </w:rPr>
         <w:t xml:space="preserve">paste [made] of fine flour</w:t>
-      </w:r>
-    </w:p>
-  </w:comment>
-  <w:comment w:author="Joel Klein" w:id="0" w:date="2016-12-07T18:23:29Z">
-    <w:p>
-      <w:pPr>
-        <w:keepNext w:val="0"/>
-        <w:keepLines w:val="0"/>
-        <w:widowControl w:val="0"/>
-        <w:pBdr>
-          <w:top w:space="0" w:sz="0" w:val="nil"/>
-          <w:left w:space="0" w:sz="0" w:val="nil"/>
-          <w:bottom w:space="0" w:sz="0" w:val="nil"/>
-          <w:right w:space="0" w:sz="0" w:val="nil"/>
-          <w:between w:space="0" w:sz="0" w:val="nil"/>
-        </w:pBdr>
-        <w:shd w:fill="auto" w:val="clear"/>
-        <w:spacing w:after="0" w:before="0" w:line="240" w:lineRule="auto"/>
-        <w:ind w:left="0" w:right="0" w:firstLine="0"/>
-        <w:contextualSpacing w:val="0"/>
-        <w:jc w:val="left"/>
-        <w:rPr>
-          <w:rFonts w:ascii="Arial" w:cs="Arial" w:eastAsia="Arial" w:hAnsi="Arial"/>
-          <w:b w:val="0"/>
-          <w:i w:val="0"/>
-          <w:smallCaps w:val="0"/>
-          <w:strike w:val="0"/>
-          <w:color w:val="000000"/>
-          <w:sz w:val="22"/>
-          <w:szCs w:val="22"/>
-          <w:u w:val="none"/>
-          <w:shd w:fill="auto" w:val="clear"/>
-          <w:vertAlign w:val="baseline"/>
-        </w:rPr>
-      </w:pPr>
-      <w:r>
-        <w:rPr>
-          <w:rFonts w:ascii="Arial" w:cs="Arial" w:eastAsia="Arial" w:hAnsi="Arial"/>
-          <w:b w:val="0"/>
-          <w:i w:val="0"/>
-          <w:smallCaps w:val="0"/>
-          <w:strike w:val="0"/>
-          <w:color w:val="000000"/>
-          <w:sz w:val="22"/>
-          <w:szCs w:val="22"/>
-          <w:u w:val="none"/>
-          <w:shd w:fill="auto" w:val="clear"/>
-          <w:vertAlign w:val="baseline"/>
-          <w:rtl w:val="0"/>
-        </w:rPr>
-        <w:t xml:space="preserve">"gecte de moule avecq de la cire sur le relief"</w:t>
-      </w:r>
-    </w:p>
-    <w:p>
-      <w:pPr>
-        <w:keepNext w:val="0"/>
-        <w:keepLines w:val="0"/>
-        <w:widowControl w:val="0"/>
-        <w:pBdr>
-          <w:top w:space="0" w:sz="0" w:val="nil"/>
-          <w:left w:space="0" w:sz="0" w:val="nil"/>
-          <w:bottom w:space="0" w:sz="0" w:val="nil"/>
-          <w:right w:space="0" w:sz="0" w:val="nil"/>
-          <w:between w:space="0" w:sz="0" w:val="nil"/>
-        </w:pBdr>
-        <w:shd w:fill="auto" w:val="clear"/>
-        <w:spacing w:after="0" w:before="0" w:line="240" w:lineRule="auto"/>
-        <w:ind w:left="0" w:right="0" w:firstLine="0"/>
-        <w:contextualSpacing w:val="0"/>
-        <w:jc w:val="left"/>
-        <w:rPr>
-          <w:rFonts w:ascii="Arial" w:cs="Arial" w:eastAsia="Arial" w:hAnsi="Arial"/>
-          <w:b w:val="0"/>
-          <w:i w:val="0"/>
-          <w:smallCaps w:val="0"/>
-          <w:strike w:val="0"/>
-          <w:color w:val="000000"/>
-          <w:sz w:val="22"/>
-          <w:szCs w:val="22"/>
-          <w:u w:val="none"/>
-          <w:shd w:fill="auto" w:val="clear"/>
-          <w:vertAlign w:val="baseline"/>
-        </w:rPr>
-      </w:pPr>
-      <w:r>
-        <w:rPr>
-          <w:rtl w:val="0"/>
-        </w:rPr>
-      </w:r>
-    </w:p>
-    <w:p>
-      <w:pPr>
-        <w:keepNext w:val="0"/>
-        <w:keepLines w:val="0"/>
-        <w:widowControl w:val="0"/>
-        <w:pBdr>
-          <w:top w:space="0" w:sz="0" w:val="nil"/>
-          <w:left w:space="0" w:sz="0" w:val="nil"/>
-          <w:bottom w:space="0" w:sz="0" w:val="nil"/>
-          <w:right w:space="0" w:sz="0" w:val="nil"/>
-          <w:between w:space="0" w:sz="0" w:val="nil"/>
-        </w:pBdr>
-        <w:shd w:fill="auto" w:val="clear"/>
-        <w:spacing w:after="0" w:before="0" w:line="240" w:lineRule="auto"/>
-        <w:ind w:left="0" w:right="0" w:firstLine="0"/>
-        <w:contextualSpacing w:val="0"/>
-        <w:jc w:val="left"/>
-        <w:rPr>
-          <w:rFonts w:ascii="Arial" w:cs="Arial" w:eastAsia="Arial" w:hAnsi="Arial"/>
-          <w:b w:val="0"/>
-          <w:i w:val="0"/>
-          <w:smallCaps w:val="0"/>
-          <w:strike w:val="0"/>
-          <w:color w:val="000000"/>
-          <w:sz w:val="22"/>
-          <w:szCs w:val="22"/>
-          <w:u w:val="none"/>
-          <w:shd w:fill="auto" w:val="clear"/>
-          <w:vertAlign w:val="baseline"/>
-        </w:rPr>
-      </w:pPr>
-      <w:r>
-        <w:rPr>
-          <w:rFonts w:ascii="Arial" w:cs="Arial" w:eastAsia="Arial" w:hAnsi="Arial"/>
-          <w:b w:val="0"/>
-          <w:i w:val="0"/>
-          <w:smallCaps w:val="0"/>
-          <w:strike w:val="0"/>
-          <w:color w:val="000000"/>
-          <w:sz w:val="22"/>
-          <w:szCs w:val="22"/>
-          <w:u w:val="none"/>
-          <w:shd w:fill="auto" w:val="clear"/>
-          <w:vertAlign w:val="baseline"/>
-          <w:rtl w:val="0"/>
-        </w:rPr>
-        <w:t xml:space="preserve">cast of the mold on the relief with some wax.</w:t>
-      </w:r>
-    </w:p>
-  </w:comment>
-  <w:comment w:author="Joel Klein" w:id="1" w:date="2016-12-07T18:19:32Z">
-    <w:p>
-      <w:pPr>
-        <w:keepNext w:val="0"/>
-        <w:keepLines w:val="0"/>
-        <w:widowControl w:val="0"/>
-        <w:pBdr>
-          <w:top w:space="0" w:sz="0" w:val="nil"/>
-          <w:left w:space="0" w:sz="0" w:val="nil"/>
-          <w:bottom w:space="0" w:sz="0" w:val="nil"/>
-          <w:right w:space="0" w:sz="0" w:val="nil"/>
-          <w:between w:space="0" w:sz="0" w:val="nil"/>
-        </w:pBdr>
-        <w:shd w:fill="auto" w:val="clear"/>
-        <w:spacing w:after="0" w:before="0" w:line="240" w:lineRule="auto"/>
-        <w:ind w:left="0" w:right="0" w:firstLine="0"/>
-        <w:contextualSpacing w:val="0"/>
-        <w:jc w:val="left"/>
-        <w:rPr>
-          <w:rFonts w:ascii="Arial" w:cs="Arial" w:eastAsia="Arial" w:hAnsi="Arial"/>
-          <w:b w:val="0"/>
-          <w:i w:val="0"/>
-          <w:smallCaps w:val="0"/>
-          <w:strike w:val="0"/>
-          <w:color w:val="000000"/>
-          <w:sz w:val="22"/>
-          <w:szCs w:val="22"/>
-          <w:u w:val="none"/>
-          <w:shd w:fill="auto" w:val="clear"/>
-          <w:vertAlign w:val="baseline"/>
-        </w:rPr>
-      </w:pPr>
-      <w:r>
-        <w:rPr>
-          <w:rFonts w:ascii="Arial" w:cs="Arial" w:eastAsia="Arial" w:hAnsi="Arial"/>
-          <w:b w:val="0"/>
-          <w:i w:val="0"/>
-          <w:smallCaps w:val="0"/>
-          <w:strike w:val="0"/>
-          <w:color w:val="000000"/>
-          <w:sz w:val="22"/>
-          <w:szCs w:val="22"/>
-          <w:u w:val="none"/>
-          <w:shd w:fill="auto" w:val="clear"/>
-          <w:vertAlign w:val="baseline"/>
-          <w:rtl w:val="0"/>
-        </w:rPr>
-        <w:t xml:space="preserve">Missing from the English translation: something like "...and you will have a strong hollow  in wax that comes very clear on the lead."</w:t>
-      </w:r>
-    </w:p>
-    <w:p>
-      <w:pPr>
-        <w:keepNext w:val="0"/>
-        <w:keepLines w:val="0"/>
-        <w:widowControl w:val="0"/>
-        <w:pBdr>
-          <w:top w:space="0" w:sz="0" w:val="nil"/>
-          <w:left w:space="0" w:sz="0" w:val="nil"/>
-          <w:bottom w:space="0" w:sz="0" w:val="nil"/>
-          <w:right w:space="0" w:sz="0" w:val="nil"/>
-          <w:between w:space="0" w:sz="0" w:val="nil"/>
-        </w:pBdr>
-        <w:shd w:fill="auto" w:val="clear"/>
-        <w:spacing w:after="0" w:before="0" w:line="240" w:lineRule="auto"/>
-        <w:ind w:left="0" w:right="0" w:firstLine="0"/>
-        <w:contextualSpacing w:val="0"/>
-        <w:jc w:val="left"/>
-        <w:rPr>
-          <w:rFonts w:ascii="Arial" w:cs="Arial" w:eastAsia="Arial" w:hAnsi="Arial"/>
-          <w:b w:val="0"/>
-          <w:i w:val="0"/>
-          <w:smallCaps w:val="0"/>
-          <w:strike w:val="0"/>
-          <w:color w:val="000000"/>
-          <w:sz w:val="22"/>
-          <w:szCs w:val="22"/>
-          <w:u w:val="none"/>
-          <w:shd w:fill="auto" w:val="clear"/>
-          <w:vertAlign w:val="baseline"/>
-        </w:rPr>
-      </w:pPr>
-      <w:r>
-        <w:rPr>
-          <w:rtl w:val="0"/>
-        </w:rPr>
-      </w:r>
-    </w:p>
-    <w:p>
-      <w:pPr>
-        <w:keepNext w:val="0"/>
-        <w:keepLines w:val="0"/>
-        <w:widowControl w:val="0"/>
-        <w:pBdr>
-          <w:top w:space="0" w:sz="0" w:val="nil"/>
-          <w:left w:space="0" w:sz="0" w:val="nil"/>
-          <w:bottom w:space="0" w:sz="0" w:val="nil"/>
-          <w:right w:space="0" w:sz="0" w:val="nil"/>
-          <w:between w:space="0" w:sz="0" w:val="nil"/>
-        </w:pBdr>
-        <w:shd w:fill="auto" w:val="clear"/>
-        <w:spacing w:after="0" w:before="0" w:line="240" w:lineRule="auto"/>
-        <w:ind w:left="0" w:right="0" w:firstLine="0"/>
-        <w:contextualSpacing w:val="0"/>
-        <w:jc w:val="left"/>
-        <w:rPr>
-          <w:rFonts w:ascii="Arial" w:cs="Arial" w:eastAsia="Arial" w:hAnsi="Arial"/>
-          <w:b w:val="0"/>
-          <w:i w:val="0"/>
-          <w:smallCaps w:val="0"/>
-          <w:strike w:val="0"/>
-          <w:color w:val="000000"/>
-          <w:sz w:val="22"/>
-          <w:szCs w:val="22"/>
-          <w:u w:val="none"/>
-          <w:shd w:fill="auto" w:val="clear"/>
-          <w:vertAlign w:val="baseline"/>
-        </w:rPr>
-      </w:pPr>
-      <w:r>
-        <w:rPr>
-          <w:rFonts w:ascii="Arial" w:cs="Arial" w:eastAsia="Arial" w:hAnsi="Arial"/>
-          <w:b w:val="0"/>
-          <w:i w:val="0"/>
-          <w:smallCaps w:val="0"/>
-          <w:strike w:val="0"/>
-          <w:color w:val="000000"/>
-          <w:sz w:val="22"/>
-          <w:szCs w:val="22"/>
-          <w:u w:val="none"/>
-          <w:shd w:fill="auto" w:val="clear"/>
-          <w:vertAlign w:val="baseline"/>
-          <w:rtl w:val="0"/>
-        </w:rPr>
-        <w:t xml:space="preserve"> &amp;amp; tu auras un cave fort net dans la &lt;m&gt;cire&lt;/m&gt;&lt;lb/&gt;</w:t>
-      </w:r>
-    </w:p>
-    <w:p>
-      <w:pPr>
-        <w:keepNext w:val="0"/>
-        <w:keepLines w:val="0"/>
-        <w:widowControl w:val="0"/>
-        <w:pBdr>
-          <w:top w:space="0" w:sz="0" w:val="nil"/>
-          <w:left w:space="0" w:sz="0" w:val="nil"/>
-          <w:bottom w:space="0" w:sz="0" w:val="nil"/>
-          <w:right w:space="0" w:sz="0" w:val="nil"/>
-          <w:between w:space="0" w:sz="0" w:val="nil"/>
-        </w:pBdr>
-        <w:shd w:fill="auto" w:val="clear"/>
-        <w:spacing w:after="0" w:before="0" w:line="240" w:lineRule="auto"/>
-        <w:ind w:left="0" w:right="0" w:firstLine="0"/>
-        <w:contextualSpacing w:val="0"/>
-        <w:jc w:val="left"/>
-        <w:rPr>
-          <w:rFonts w:ascii="Arial" w:cs="Arial" w:eastAsia="Arial" w:hAnsi="Arial"/>
-          <w:b w:val="0"/>
-          <w:i w:val="0"/>
-          <w:smallCaps w:val="0"/>
-          <w:strike w:val="0"/>
-          <w:color w:val="000000"/>
-          <w:sz w:val="22"/>
-          <w:szCs w:val="22"/>
-          <w:u w:val="none"/>
-          <w:shd w:fill="auto" w:val="clear"/>
-          <w:vertAlign w:val="baseline"/>
-        </w:rPr>
-      </w:pPr>
-      <w:r>
-        <w:rPr>
-          <w:rFonts w:ascii="Arial" w:cs="Arial" w:eastAsia="Arial" w:hAnsi="Arial"/>
-          <w:b w:val="0"/>
-          <w:i w:val="0"/>
-          <w:smallCaps w:val="0"/>
-          <w:strike w:val="0"/>
-          <w:color w:val="000000"/>
-          <w:sz w:val="22"/>
-          <w:szCs w:val="22"/>
-          <w:u w:val="none"/>
-          <w:shd w:fill="auto" w:val="clear"/>
-          <w:vertAlign w:val="baseline"/>
-          <w:rtl w:val="0"/>
-        </w:rPr>
-        <w:t xml:space="preserve">qui vient tres net sur le &lt;m&gt;plomb&lt;/m&gt;</w:t>
-      </w:r>
-    </w:p>
-  </w:comment>
-  <w:comment w:author="Pamela Smith" w:id="2" w:date="2016-12-09T18:29:06Z">
-    <w:p>
-      <w:pPr>
-        <w:keepNext w:val="0"/>
-        <w:keepLines w:val="0"/>
-        <w:widowControl w:val="0"/>
-        <w:pBdr>
-          <w:top w:space="0" w:sz="0" w:val="nil"/>
-          <w:left w:space="0" w:sz="0" w:val="nil"/>
-          <w:bottom w:space="0" w:sz="0" w:val="nil"/>
-          <w:right w:space="0" w:sz="0" w:val="nil"/>
-          <w:between w:space="0" w:sz="0" w:val="nil"/>
-        </w:pBdr>
-        <w:shd w:fill="auto" w:val="clear"/>
-        <w:spacing w:after="0" w:before="0" w:line="240" w:lineRule="auto"/>
-        <w:ind w:left="0" w:right="0" w:firstLine="0"/>
-        <w:contextualSpacing w:val="0"/>
-        <w:jc w:val="left"/>
-        <w:rPr>
-          <w:rFonts w:ascii="Arial" w:cs="Arial" w:eastAsia="Arial" w:hAnsi="Arial"/>
-          <w:b w:val="0"/>
-          <w:i w:val="0"/>
-          <w:smallCaps w:val="0"/>
-          <w:strike w:val="0"/>
-          <w:color w:val="000000"/>
-          <w:sz w:val="22"/>
-          <w:szCs w:val="22"/>
-          <w:u w:val="none"/>
-          <w:shd w:fill="auto" w:val="clear"/>
-          <w:vertAlign w:val="baseline"/>
-        </w:rPr>
-      </w:pPr>
-      <w:r>
-        <w:rPr>
-          <w:rFonts w:ascii="Arial" w:cs="Arial" w:eastAsia="Arial" w:hAnsi="Arial"/>
-          <w:b w:val="0"/>
-          <w:i w:val="0"/>
-          <w:smallCaps w:val="0"/>
-          <w:strike w:val="0"/>
-          <w:color w:val="000000"/>
-          <w:sz w:val="22"/>
-          <w:szCs w:val="22"/>
-          <w:u w:val="none"/>
-          <w:shd w:fill="auto" w:val="clear"/>
-          <w:vertAlign w:val="baseline"/>
-          <w:rtl w:val="0"/>
-        </w:rPr>
-        <w:t xml:space="preserve">you will have a very detailed [fort net] cavity/hollow in the wax that comes out very detailed [net] in lead.</w:t>
       </w:r>
     </w:p>
   </w:comment>

--- a/TEMP/input/p153r_SD_HW_+MHS_+/tl_p153r.docx
+++ b/TEMP/input/p153r_SD_HW_+MHS_+/tl_p153r.docx
@@ -702,36 +702,14 @@
     <w:rPrDefault>
       <w:rPr>
         <w:rFonts w:ascii="Arial" w:cs="Arial" w:eastAsia="Arial" w:hAnsi="Arial"/>
-        <w:b w:val="0"/>
-        <w:i w:val="0"/>
-        <w:smallCaps w:val="0"/>
-        <w:strike w:val="0"/>
-        <w:color w:val="000000"/>
         <w:sz w:val="22"/>
         <w:szCs w:val="22"/>
-        <w:u w:val="none"/>
-        <w:shd w:fill="auto" w:val="clear"/>
-        <w:vertAlign w:val="baseline"/>
         <w:lang w:val="en"/>
       </w:rPr>
     </w:rPrDefault>
     <w:pPrDefault>
       <w:pPr>
-        <w:keepNext w:val="0"/>
-        <w:keepLines w:val="0"/>
-        <w:widowControl w:val="1"/>
-        <w:pBdr>
-          <w:top w:space="0" w:sz="0" w:val="nil"/>
-          <w:left w:space="0" w:sz="0" w:val="nil"/>
-          <w:bottom w:space="0" w:sz="0" w:val="nil"/>
-          <w:right w:space="0" w:sz="0" w:val="nil"/>
-          <w:between w:space="0" w:sz="0" w:val="nil"/>
-        </w:pBdr>
-        <w:shd w:fill="auto" w:val="clear"/>
-        <w:spacing w:after="0" w:before="0" w:line="276" w:lineRule="auto"/>
-        <w:ind w:left="0" w:right="0" w:firstLine="0"/>
-        <w:contextualSpacing w:val="0"/>
-        <w:jc w:val="left"/>
+        <w:spacing w:line="276" w:lineRule="auto"/>
       </w:pPr>
     </w:pPrDefault>
   </w:docDefaults>

--- a/TEMP/input/p153r_SD_HW_+MHS_+/tl_p153r.docx
+++ b/TEMP/input/p153r_SD_HW_+MHS_+/tl_p153r.docx
@@ -457,20 +457,7 @@
           <w:color w:val="000000"/>
           <w:rtl w:val="0"/>
         </w:rPr>
-        <w:t xml:space="preserve">&lt;id&gt;p153r_</w:t>
-      </w:r>
-      <w:r>
-        <w:rPr>
-          <w:rtl w:val="0"/>
-        </w:rPr>
-        <w:t xml:space="preserve">2</w:t>
-      </w:r>
-      <w:r>
-        <w:rPr>
-          <w:color w:val="000000"/>
-          <w:rtl w:val="0"/>
-        </w:rPr>
-        <w:t xml:space="preserve">&lt;/id&gt;</w:t>
+        <w:t xml:space="preserve">&lt;id&gt;p153r_2&lt;/id&gt;</w:t>
       </w:r>
       <w:r>
         <w:rPr>

--- a/TEMP/input/p153r_SD_HW_+MHS_+/tl_p153r.docx
+++ b/TEMP/input/p153r_SD_HW_+MHS_+/tl_p153r.docx
@@ -616,7 +616,7 @@
     </w:p>
     <w:sectPr>
       <w:pgSz w:h="15840" w:w="12240"/>
-      <w:pgMar w:bottom="1440" w:top="1440" w:left="1440" w:right="1440" w:header="0"/>
+      <w:pgMar w:bottom="1440" w:top="1440" w:left="1440" w:right="1440" w:header="0" w:footer="720"/>
       <w:pgNumType w:start="1"/>
     </w:sectPr>
   </w:body>

--- a/TEMP/input/p153r_SD_HW_+MHS_+/tl_p153r.docx
+++ b/TEMP/input/p153r_SD_HW_+MHS_+/tl_p153r.docx
@@ -15,15 +15,41 @@
         <w:shd w:fill="auto" w:val="clear"/>
         <w:contextualSpacing w:val="0"/>
         <w:rPr>
-          <w:color w:val="000000"/>
+          <w:rFonts w:ascii="Arial" w:cs="Arial" w:eastAsia="Arial" w:hAnsi="Arial"/>
+          <w:color w:val="000000"/>
+          <w:sz w:val="22"/>
+          <w:szCs w:val="22"/>
         </w:rPr>
       </w:pPr>
       <w:r>
         <w:rPr>
-          <w:color w:val="000000"/>
-          <w:rtl w:val="0"/>
-        </w:rPr>
-        <w:t xml:space="preserve">&lt;page&gt;153r&lt;/page&gt;</w:t>
+          <w:rFonts w:ascii="Courier New" w:cs="Courier New" w:eastAsia="Courier New" w:hAnsi="Courier New"/>
+          <w:color w:val="a9a9a9"/>
+          <w:sz w:val="18"/>
+          <w:szCs w:val="18"/>
+          <w:rtl w:val="0"/>
+        </w:rPr>
+        <w:t xml:space="preserve">&lt;page&gt;</w:t>
+      </w:r>
+      <w:r>
+        <w:rPr>
+          <w:rFonts w:ascii="Arial" w:cs="Arial" w:eastAsia="Arial" w:hAnsi="Arial"/>
+          <w:color w:val="000000"/>
+          <w:sz w:val="22"/>
+          <w:szCs w:val="22"/>
+          <w:rtl w:val="0"/>
+        </w:rPr>
+        <w:t xml:space="preserve">153r</w:t>
+      </w:r>
+      <w:r>
+        <w:rPr>
+          <w:rFonts w:ascii="Courier New" w:cs="Courier New" w:eastAsia="Courier New" w:hAnsi="Courier New"/>
+          <w:color w:val="a9a9a9"/>
+          <w:sz w:val="18"/>
+          <w:szCs w:val="18"/>
+          <w:rtl w:val="0"/>
+        </w:rPr>
+        <w:t xml:space="preserve">&lt;/page&gt;</w:t>
       </w:r>
       <w:r>
         <w:rPr>
@@ -44,15 +70,41 @@
         <w:shd w:fill="auto" w:val="clear"/>
         <w:contextualSpacing w:val="0"/>
         <w:rPr>
-          <w:color w:val="000000"/>
+          <w:rFonts w:ascii="Arial" w:cs="Arial" w:eastAsia="Arial" w:hAnsi="Arial"/>
+          <w:color w:val="000000"/>
+          <w:sz w:val="22"/>
+          <w:szCs w:val="22"/>
         </w:rPr>
       </w:pPr>
       <w:r>
         <w:rPr>
-          <w:color w:val="000000"/>
-          <w:rtl w:val="0"/>
-        </w:rPr>
-        <w:t xml:space="preserve">&lt;image&gt;http://gallica.bnf.fr/ark:/12148/btv1b10500001g/f311.image&lt;/image&gt;</w:t>
+          <w:rFonts w:ascii="Courier New" w:cs="Courier New" w:eastAsia="Courier New" w:hAnsi="Courier New"/>
+          <w:color w:val="a9a9a9"/>
+          <w:sz w:val="18"/>
+          <w:szCs w:val="18"/>
+          <w:rtl w:val="0"/>
+        </w:rPr>
+        <w:t xml:space="preserve">&lt;image&gt;</w:t>
+      </w:r>
+      <w:r>
+        <w:rPr>
+          <w:rFonts w:ascii="Arial" w:cs="Arial" w:eastAsia="Arial" w:hAnsi="Arial"/>
+          <w:color w:val="000000"/>
+          <w:sz w:val="22"/>
+          <w:szCs w:val="22"/>
+          <w:rtl w:val="0"/>
+        </w:rPr>
+        <w:t xml:space="preserve">http://gallica.bnf.fr/ark:/12148/btv1b10500001g/f311.image</w:t>
+      </w:r>
+      <w:r>
+        <w:rPr>
+          <w:rFonts w:ascii="Courier New" w:cs="Courier New" w:eastAsia="Courier New" w:hAnsi="Courier New"/>
+          <w:color w:val="a9a9a9"/>
+          <w:sz w:val="18"/>
+          <w:szCs w:val="18"/>
+          <w:rtl w:val="0"/>
+        </w:rPr>
+        <w:t xml:space="preserve">&lt;/image&gt;</w:t>
       </w:r>
       <w:r>
         <w:rPr>
@@ -73,7 +125,10 @@
         <w:shd w:fill="auto" w:val="clear"/>
         <w:contextualSpacing w:val="0"/>
         <w:rPr>
-          <w:color w:val="000000"/>
+          <w:rFonts w:ascii="Arial" w:cs="Arial" w:eastAsia="Arial" w:hAnsi="Arial"/>
+          <w:color w:val="000000"/>
+          <w:sz w:val="22"/>
+          <w:szCs w:val="22"/>
         </w:rPr>
       </w:pPr>
       <w:r>
@@ -95,12 +150,18 @@
         <w:shd w:fill="auto" w:val="clear"/>
         <w:contextualSpacing w:val="0"/>
         <w:rPr>
-          <w:color w:val="000000"/>
+          <w:rFonts w:ascii="Arial" w:cs="Arial" w:eastAsia="Arial" w:hAnsi="Arial"/>
+          <w:color w:val="000000"/>
+          <w:sz w:val="22"/>
+          <w:szCs w:val="22"/>
         </w:rPr>
       </w:pPr>
       <w:r>
         <w:rPr>
-          <w:color w:val="000000"/>
+          <w:rFonts w:ascii="Courier New" w:cs="Courier New" w:eastAsia="Courier New" w:hAnsi="Courier New"/>
+          <w:color w:val="7f6000"/>
+          <w:sz w:val="18"/>
+          <w:szCs w:val="18"/>
           <w:rtl w:val="0"/>
         </w:rPr>
         <w:t xml:space="preserve">&lt;div&gt;</w:t>
@@ -124,15 +185,41 @@
         <w:shd w:fill="auto" w:val="clear"/>
         <w:contextualSpacing w:val="0"/>
         <w:rPr>
-          <w:color w:val="000000"/>
+          <w:rFonts w:ascii="Arial" w:cs="Arial" w:eastAsia="Arial" w:hAnsi="Arial"/>
+          <w:color w:val="000000"/>
+          <w:sz w:val="22"/>
+          <w:szCs w:val="22"/>
         </w:rPr>
       </w:pPr>
       <w:r>
         <w:rPr>
-          <w:color w:val="000000"/>
-          <w:rtl w:val="0"/>
-        </w:rPr>
-        <w:t xml:space="preserve">&lt;id&gt;p153r_1&lt;/id&gt;</w:t>
+          <w:rFonts w:ascii="Courier New" w:cs="Courier New" w:eastAsia="Courier New" w:hAnsi="Courier New"/>
+          <w:color w:val="7f6000"/>
+          <w:sz w:val="18"/>
+          <w:szCs w:val="18"/>
+          <w:rtl w:val="0"/>
+        </w:rPr>
+        <w:t xml:space="preserve">&lt;id&gt;</w:t>
+      </w:r>
+      <w:r>
+        <w:rPr>
+          <w:rFonts w:ascii="Arial" w:cs="Arial" w:eastAsia="Arial" w:hAnsi="Arial"/>
+          <w:color w:val="000000"/>
+          <w:sz w:val="22"/>
+          <w:szCs w:val="22"/>
+          <w:rtl w:val="0"/>
+        </w:rPr>
+        <w:t xml:space="preserve">p153r_1</w:t>
+      </w:r>
+      <w:r>
+        <w:rPr>
+          <w:rFonts w:ascii="Courier New" w:cs="Courier New" w:eastAsia="Courier New" w:hAnsi="Courier New"/>
+          <w:color w:val="7f6000"/>
+          <w:sz w:val="18"/>
+          <w:szCs w:val="18"/>
+          <w:rtl w:val="0"/>
+        </w:rPr>
+        <w:t xml:space="preserve">&lt;/id&gt;</w:t>
       </w:r>
       <w:r>
         <w:rPr>
@@ -153,15 +240,41 @@
         <w:shd w:fill="auto" w:val="clear"/>
         <w:contextualSpacing w:val="0"/>
         <w:rPr>
-          <w:color w:val="000000"/>
+          <w:rFonts w:ascii="Arial" w:cs="Arial" w:eastAsia="Arial" w:hAnsi="Arial"/>
+          <w:color w:val="000000"/>
+          <w:sz w:val="22"/>
+          <w:szCs w:val="22"/>
         </w:rPr>
       </w:pPr>
       <w:r>
         <w:rPr>
-          <w:color w:val="000000"/>
-          <w:rtl w:val="0"/>
-        </w:rPr>
-        <w:t xml:space="preserve">&lt;head&gt;Moulding the hollow part of a mold for seals or other things&lt;/head&gt;</w:t>
+          <w:rFonts w:ascii="Courier New" w:cs="Courier New" w:eastAsia="Courier New" w:hAnsi="Courier New"/>
+          <w:color w:val="7f6000"/>
+          <w:sz w:val="18"/>
+          <w:szCs w:val="18"/>
+          <w:rtl w:val="0"/>
+        </w:rPr>
+        <w:t xml:space="preserve">&lt;head&gt;</w:t>
+      </w:r>
+      <w:r>
+        <w:rPr>
+          <w:rFonts w:ascii="Arial" w:cs="Arial" w:eastAsia="Arial" w:hAnsi="Arial"/>
+          <w:color w:val="000000"/>
+          <w:sz w:val="22"/>
+          <w:szCs w:val="22"/>
+          <w:rtl w:val="0"/>
+        </w:rPr>
+        <w:t xml:space="preserve">Molding hollow for seals or other things</w:t>
+      </w:r>
+      <w:r>
+        <w:rPr>
+          <w:rFonts w:ascii="Courier New" w:cs="Courier New" w:eastAsia="Courier New" w:hAnsi="Courier New"/>
+          <w:color w:val="7f6000"/>
+          <w:sz w:val="18"/>
+          <w:szCs w:val="18"/>
+          <w:rtl w:val="0"/>
+        </w:rPr>
+        <w:t xml:space="preserve">&lt;/head&gt;</w:t>
       </w:r>
       <w:r>
         <w:rPr>
@@ -184,7 +297,10 @@
         <w:shd w:fill="auto" w:val="clear"/>
         <w:contextualSpacing w:val="0"/>
         <w:rPr>
-          <w:color w:val="000000"/>
+          <w:rFonts w:ascii="Arial" w:cs="Arial" w:eastAsia="Arial" w:hAnsi="Arial"/>
+          <w:color w:val="000000"/>
+          <w:sz w:val="22"/>
+          <w:szCs w:val="22"/>
         </w:rPr>
       </w:pPr>
       <w:r>
@@ -207,37 +323,1576 @@
         </w:pBdr>
         <w:shd w:fill="auto" w:val="clear"/>
         <w:contextualSpacing w:val="0"/>
-        <w:rPr/>
+        <w:rPr>
+          <w:rFonts w:ascii="Arial" w:cs="Arial" w:eastAsia="Arial" w:hAnsi="Arial"/>
+          <w:color w:val="000000"/>
+          <w:sz w:val="22"/>
+          <w:szCs w:val="22"/>
+        </w:rPr>
       </w:pPr>
       <w:r>
         <w:rPr>
-          <w:rtl w:val="0"/>
-        </w:rPr>
-        <w:t xml:space="preserve">&lt;ab&gt;Firstly fashion your figure in &lt;m&gt;wax&lt;/m&gt; on an even slab of &lt;m&gt;glass&lt;/m&gt; or &lt;m&gt;slate&lt;/m&gt;. After, mold it with our aforesaid sand, having beforehand lightly smeared with &lt;m&gt;oil&lt;/m&gt; as you know, and having rubbed it with &lt;m&gt;spirits&lt;/m&gt;, while tempering your sand with &lt;m&gt;hot water&lt;/m&gt;.  Having made the hollow part, cast it in &lt;m&gt;lead&lt;/m&gt;, using the same alloy as you do for other figures that come out very neatly. However, if it does not release cleanly, repair it.  And then</w:t>
-      </w:r>
-      <w:r>
-        <w:rPr>
-          <w:rtl w:val="0"/>
-        </w:rPr>
-        <w:t xml:space="preserve"> mold with &lt;m&gt;wax&lt;/m&gt; on the </w:t>
-      </w:r>
-      <w:r>
-        <w:rPr>
-          <w:rtl w:val="0"/>
-        </w:rPr>
-        <w:t xml:space="preserve">&lt;m&gt;lead&lt;/m&gt; relief &amp;amp; </w:t>
-      </w:r>
-      <w:r>
-        <w:rPr>
-          <w:rtl w:val="0"/>
-        </w:rPr>
-        <w:t xml:space="preserve">you will have a very neat cavity in the &lt;m&gt;wax&lt;/m&gt; that comes out very neat in &lt;m&gt;lead&lt;/m&gt;.  </w:t>
-      </w:r>
-      <w:r>
-        <w:rPr>
-          <w:rtl w:val="0"/>
-        </w:rPr>
-        <w:t xml:space="preserve">After, in your &lt;m&gt;wax&lt;/m&gt; hollow part, throw in your tempered sand which will give you a relief, upon which you will cast your hollow part with &lt;m&gt;silver&lt;/m&gt;, or any other metal used for seals.  But note that you must not make your hollow part with melted &lt;m&gt;wax&lt;/m&gt;, but only with &lt;m&gt;wax&lt;/m&gt; warmed in hot &lt;m&gt;water&lt;/m&gt;, or even better in hot &lt;m&gt;urine&lt;/m&gt;. Or else, if you have a relief in &lt;m&gt;gold&lt;/m&gt; or &lt;m&gt;silver&lt;/m&gt;, or any other very neat and flawless metal, mold your &lt;m&gt;wax&lt;/m&gt; hollow part directly upon it, and throw your sand in it &lt;sup&gt;wax hollow&lt;/sup&gt;, which will form your relief, upon which you will cast your hollow part to make your seal or any other work.  You could also cast a hollow part directly from the main part of your metal, even &lt;sup&gt;should you want to cast&lt;/sup&gt; in &lt;m&gt;lead&lt;/m&gt; or &lt;m&gt;tin&lt;/m&gt;, which will not make the main part of your metal melt, if it has been lightly brushed with &lt;m&gt;crushed chalk&lt;/m&gt;, or covered with &lt;m&gt;candle soot&lt;/m&gt;, or with dried &lt;m&gt;glair of egg&lt;/m&gt;.&lt;/ab&gt;</w:t>
+          <w:rFonts w:ascii="Courier New" w:cs="Courier New" w:eastAsia="Courier New" w:hAnsi="Courier New"/>
+          <w:color w:val="7f6000"/>
+          <w:sz w:val="18"/>
+          <w:szCs w:val="18"/>
+          <w:rtl w:val="0"/>
+        </w:rPr>
+        <w:t xml:space="preserve">&lt;ab&gt;</w:t>
+      </w:r>
+      <w:r>
+        <w:rPr>
+          <w:rFonts w:ascii="Arial" w:cs="Arial" w:eastAsia="Arial" w:hAnsi="Arial"/>
+          <w:color w:val="000000"/>
+          <w:sz w:val="22"/>
+          <w:szCs w:val="22"/>
+          <w:rtl w:val="0"/>
+        </w:rPr>
+        <w:t xml:space="preserve">Firstly, model your representation in </w:t>
+      </w:r>
+      <w:r>
+        <w:rPr>
+          <w:rFonts w:ascii="Courier New" w:cs="Courier New" w:eastAsia="Courier New" w:hAnsi="Courier New"/>
+          <w:color w:val="0000ff"/>
+          <w:sz w:val="18"/>
+          <w:szCs w:val="18"/>
+          <w:rtl w:val="0"/>
+        </w:rPr>
+        <w:t xml:space="preserve">&lt;m&gt;</w:t>
+      </w:r>
+      <w:r>
+        <w:rPr>
+          <w:rFonts w:ascii="Arial" w:cs="Arial" w:eastAsia="Arial" w:hAnsi="Arial"/>
+          <w:color w:val="000000"/>
+          <w:sz w:val="22"/>
+          <w:szCs w:val="22"/>
+          <w:rtl w:val="0"/>
+        </w:rPr>
+        <w:t xml:space="preserve">wax</w:t>
+      </w:r>
+      <w:r>
+        <w:rPr>
+          <w:rFonts w:ascii="Courier New" w:cs="Courier New" w:eastAsia="Courier New" w:hAnsi="Courier New"/>
+          <w:color w:val="0000ff"/>
+          <w:sz w:val="18"/>
+          <w:szCs w:val="18"/>
+          <w:rtl w:val="0"/>
+        </w:rPr>
+        <w:t xml:space="preserve">&lt;/m&gt;</w:t>
+      </w:r>
+      <w:r>
+        <w:rPr>
+          <w:rFonts w:ascii="Arial" w:cs="Arial" w:eastAsia="Arial" w:hAnsi="Arial"/>
+          <w:color w:val="000000"/>
+          <w:sz w:val="22"/>
+          <w:szCs w:val="22"/>
+          <w:rtl w:val="0"/>
+        </w:rPr>
+        <w:t xml:space="preserve"> on a piece of </w:t>
+      </w:r>
+      <w:r>
+        <w:rPr>
+          <w:rFonts w:ascii="Courier New" w:cs="Courier New" w:eastAsia="Courier New" w:hAnsi="Courier New"/>
+          <w:color w:val="0000ff"/>
+          <w:sz w:val="18"/>
+          <w:szCs w:val="18"/>
+          <w:rtl w:val="0"/>
+        </w:rPr>
+        <w:t xml:space="preserve">&lt;tl&gt;&lt;m&gt;</w:t>
+      </w:r>
+      <w:r>
+        <w:rPr>
+          <w:rFonts w:ascii="Arial" w:cs="Arial" w:eastAsia="Arial" w:hAnsi="Arial"/>
+          <w:color w:val="000000"/>
+          <w:sz w:val="22"/>
+          <w:szCs w:val="22"/>
+          <w:rtl w:val="0"/>
+        </w:rPr>
+        <w:t xml:space="preserve">glass</w:t>
+      </w:r>
+      <w:r>
+        <w:rPr>
+          <w:rFonts w:ascii="Courier New" w:cs="Courier New" w:eastAsia="Courier New" w:hAnsi="Courier New"/>
+          <w:color w:val="0000ff"/>
+          <w:sz w:val="18"/>
+          <w:szCs w:val="18"/>
+          <w:rtl w:val="0"/>
+        </w:rPr>
+        <w:t xml:space="preserve">&lt;/m&gt;</w:t>
+      </w:r>
+      <w:r>
+        <w:rPr>
+          <w:rFonts w:ascii="Arial" w:cs="Arial" w:eastAsia="Arial" w:hAnsi="Arial"/>
+          <w:color w:val="000000"/>
+          <w:sz w:val="22"/>
+          <w:szCs w:val="22"/>
+          <w:rtl w:val="0"/>
+        </w:rPr>
+        <w:t xml:space="preserve"> or smooth </w:t>
+      </w:r>
+      <w:r>
+        <w:rPr>
+          <w:rFonts w:ascii="Courier New" w:cs="Courier New" w:eastAsia="Courier New" w:hAnsi="Courier New"/>
+          <w:color w:val="0000ff"/>
+          <w:sz w:val="18"/>
+          <w:szCs w:val="18"/>
+          <w:rtl w:val="0"/>
+        </w:rPr>
+        <w:t xml:space="preserve">&lt;m&gt;</w:t>
+      </w:r>
+      <w:r>
+        <w:rPr>
+          <w:rFonts w:ascii="Arial" w:cs="Arial" w:eastAsia="Arial" w:hAnsi="Arial"/>
+          <w:color w:val="000000"/>
+          <w:sz w:val="22"/>
+          <w:szCs w:val="22"/>
+          <w:rtl w:val="0"/>
+        </w:rPr>
+        <w:t xml:space="preserve">slate</w:t>
+      </w:r>
+      <w:r>
+        <w:rPr>
+          <w:rFonts w:ascii="Courier New" w:cs="Courier New" w:eastAsia="Courier New" w:hAnsi="Courier New"/>
+          <w:color w:val="0000ff"/>
+          <w:sz w:val="18"/>
+          <w:szCs w:val="18"/>
+          <w:rtl w:val="0"/>
+        </w:rPr>
+        <w:t xml:space="preserve">&lt;/m&gt;&lt;/tl&gt;</w:t>
+      </w:r>
+      <w:r>
+        <w:rPr>
+          <w:rFonts w:ascii="Arial" w:cs="Arial" w:eastAsia="Arial" w:hAnsi="Arial"/>
+          <w:color w:val="000000"/>
+          <w:sz w:val="22"/>
+          <w:szCs w:val="22"/>
+          <w:rtl w:val="0"/>
+        </w:rPr>
+        <w:t xml:space="preserve">. Next, mold it with our above-said sand, </w:t>
+      </w:r>
+      <w:r>
+        <w:rPr>
+          <w:rFonts w:ascii="Courier New" w:cs="Courier New" w:eastAsia="Courier New" w:hAnsi="Courier New"/>
+          <w:color w:val="a91111"/>
+          <w:sz w:val="18"/>
+          <w:szCs w:val="18"/>
+          <w:rtl w:val="0"/>
+        </w:rPr>
+        <w:t xml:space="preserve">&lt;del&gt;</w:t>
+      </w:r>
+      <w:r>
+        <w:rPr>
+          <w:rFonts w:ascii="Courier New" w:cs="Courier New" w:eastAsia="Courier New" w:hAnsi="Courier New"/>
+          <w:color w:val="0000ff"/>
+          <w:sz w:val="18"/>
+          <w:szCs w:val="18"/>
+          <w:rtl w:val="0"/>
+        </w:rPr>
+        <w:t xml:space="preserve">&lt;fr&gt;</w:t>
+      </w:r>
+      <w:r>
+        <w:rPr>
+          <w:rFonts w:ascii="Arial" w:cs="Arial" w:eastAsia="Arial" w:hAnsi="Arial"/>
+          <w:color w:val="000000"/>
+          <w:sz w:val="22"/>
+          <w:szCs w:val="22"/>
+          <w:rtl w:val="0"/>
+        </w:rPr>
+        <w:t xml:space="preserve">l’</w:t>
+      </w:r>
+      <w:r>
+        <w:rPr>
+          <w:rFonts w:ascii="Courier New" w:cs="Courier New" w:eastAsia="Courier New" w:hAnsi="Courier New"/>
+          <w:color w:val="0000ff"/>
+          <w:sz w:val="18"/>
+          <w:szCs w:val="18"/>
+          <w:rtl w:val="0"/>
+        </w:rPr>
+        <w:t xml:space="preserve">&lt;/fr&gt;</w:t>
+      </w:r>
+      <w:r>
+        <w:rPr>
+          <w:rFonts w:ascii="Courier New" w:cs="Courier New" w:eastAsia="Courier New" w:hAnsi="Courier New"/>
+          <w:color w:val="a91111"/>
+          <w:sz w:val="18"/>
+          <w:szCs w:val="18"/>
+          <w:rtl w:val="0"/>
+        </w:rPr>
+        <w:t xml:space="preserve">&lt;/del&gt;</w:t>
+      </w:r>
+      <w:r>
+        <w:rPr>
+          <w:rFonts w:ascii="Arial" w:cs="Arial" w:eastAsia="Arial" w:hAnsi="Arial"/>
+          <w:color w:val="000000"/>
+          <w:sz w:val="22"/>
+          <w:szCs w:val="22"/>
+          <w:rtl w:val="0"/>
+        </w:rPr>
+        <w:t xml:space="preserve"> having firstly smeared lightly with </w:t>
+      </w:r>
+      <w:r>
+        <w:rPr>
+          <w:rFonts w:ascii="Courier New" w:cs="Courier New" w:eastAsia="Courier New" w:hAnsi="Courier New"/>
+          <w:color w:val="0000ff"/>
+          <w:sz w:val="18"/>
+          <w:szCs w:val="18"/>
+          <w:rtl w:val="0"/>
+        </w:rPr>
+        <w:t xml:space="preserve">&lt;m&gt;</w:t>
+      </w:r>
+      <w:r>
+        <w:rPr>
+          <w:rFonts w:ascii="Arial" w:cs="Arial" w:eastAsia="Arial" w:hAnsi="Arial"/>
+          <w:color w:val="000000"/>
+          <w:sz w:val="22"/>
+          <w:szCs w:val="22"/>
+          <w:rtl w:val="0"/>
+        </w:rPr>
+        <w:t xml:space="preserve">oil</w:t>
+      </w:r>
+      <w:r>
+        <w:rPr>
+          <w:rFonts w:ascii="Courier New" w:cs="Courier New" w:eastAsia="Courier New" w:hAnsi="Courier New"/>
+          <w:color w:val="0000ff"/>
+          <w:sz w:val="18"/>
+          <w:szCs w:val="18"/>
+          <w:rtl w:val="0"/>
+        </w:rPr>
+        <w:t xml:space="preserve">&lt;/m&gt;</w:t>
+      </w:r>
+      <w:r>
+        <w:rPr>
+          <w:rFonts w:ascii="Arial" w:cs="Arial" w:eastAsia="Arial" w:hAnsi="Arial"/>
+          <w:color w:val="000000"/>
+          <w:sz w:val="22"/>
+          <w:szCs w:val="22"/>
+          <w:rtl w:val="0"/>
+        </w:rPr>
+        <w:t xml:space="preserve">, as you know, &amp;</w:t>
+      </w:r>
+      <w:r>
+        <w:rPr>
+          <w:rFonts w:ascii="Courier New" w:cs="Courier New" w:eastAsia="Courier New" w:hAnsi="Courier New"/>
+          <w:color w:val="a9a9a9"/>
+          <w:sz w:val="18"/>
+          <w:szCs w:val="18"/>
+          <w:rtl w:val="0"/>
+        </w:rPr>
+        <w:t xml:space="preserve">amp;</w:t>
+      </w:r>
+      <w:r>
+        <w:rPr>
+          <w:rFonts w:ascii="Arial" w:cs="Arial" w:eastAsia="Arial" w:hAnsi="Arial"/>
+          <w:color w:val="000000"/>
+          <w:sz w:val="22"/>
+          <w:szCs w:val="22"/>
+          <w:rtl w:val="0"/>
+        </w:rPr>
+        <w:t xml:space="preserve"> then rubbed with </w:t>
+      </w:r>
+      <w:r>
+        <w:rPr>
+          <w:rFonts w:ascii="Courier New" w:cs="Courier New" w:eastAsia="Courier New" w:hAnsi="Courier New"/>
+          <w:color w:val="0000ff"/>
+          <w:sz w:val="18"/>
+          <w:szCs w:val="18"/>
+          <w:rtl w:val="0"/>
+        </w:rPr>
+        <w:t xml:space="preserve">&lt;m&gt;</w:t>
+      </w:r>
+      <w:r>
+        <w:rPr>
+          <w:rFonts w:ascii="Arial" w:cs="Arial" w:eastAsia="Arial" w:hAnsi="Arial"/>
+          <w:color w:val="000000"/>
+          <w:sz w:val="22"/>
+          <w:szCs w:val="22"/>
+          <w:rtl w:val="0"/>
+        </w:rPr>
+        <w:t xml:space="preserve">eau-de-vie</w:t>
+      </w:r>
+      <w:r>
+        <w:rPr>
+          <w:rFonts w:ascii="Courier New" w:cs="Courier New" w:eastAsia="Courier New" w:hAnsi="Courier New"/>
+          <w:color w:val="0000ff"/>
+          <w:sz w:val="18"/>
+          <w:szCs w:val="18"/>
+          <w:rtl w:val="0"/>
+        </w:rPr>
+        <w:t xml:space="preserve">&lt;/m&gt;</w:t>
+      </w:r>
+      <w:r>
+        <w:rPr>
+          <w:rFonts w:ascii="Arial" w:cs="Arial" w:eastAsia="Arial" w:hAnsi="Arial"/>
+          <w:color w:val="000000"/>
+          <w:sz w:val="22"/>
+          <w:szCs w:val="22"/>
+          <w:rtl w:val="0"/>
+        </w:rPr>
+        <w:t xml:space="preserve">, </w:t>
+      </w:r>
+      <w:r>
+        <w:rPr>
+          <w:rFonts w:ascii="Courier New" w:cs="Courier New" w:eastAsia="Courier New" w:hAnsi="Courier New"/>
+          <w:color w:val="a91111"/>
+          <w:sz w:val="18"/>
+          <w:szCs w:val="18"/>
+          <w:rtl w:val="0"/>
+        </w:rPr>
+        <w:t xml:space="preserve">&lt;del&gt;</w:t>
+      </w:r>
+      <w:r>
+        <w:rPr>
+          <w:rFonts w:ascii="Arial" w:cs="Arial" w:eastAsia="Arial" w:hAnsi="Arial"/>
+          <w:color w:val="000000"/>
+          <w:sz w:val="22"/>
+          <w:szCs w:val="22"/>
+          <w:rtl w:val="0"/>
+        </w:rPr>
+        <w:t xml:space="preserve">having</w:t>
+      </w:r>
+      <w:r>
+        <w:rPr>
+          <w:rFonts w:ascii="Courier New" w:cs="Courier New" w:eastAsia="Courier New" w:hAnsi="Courier New"/>
+          <w:color w:val="a91111"/>
+          <w:sz w:val="18"/>
+          <w:szCs w:val="18"/>
+          <w:rtl w:val="0"/>
+        </w:rPr>
+        <w:t xml:space="preserve">&lt;/del&gt;</w:t>
+      </w:r>
+      <w:r>
+        <w:rPr>
+          <w:rFonts w:ascii="Arial" w:cs="Arial" w:eastAsia="Arial" w:hAnsi="Arial"/>
+          <w:color w:val="000000"/>
+          <w:sz w:val="22"/>
+          <w:szCs w:val="22"/>
+          <w:rtl w:val="0"/>
+        </w:rPr>
+        <w:t xml:space="preserve"> and wetting your sand with </w:t>
+      </w:r>
+      <w:r>
+        <w:rPr>
+          <w:rFonts w:ascii="Courier New" w:cs="Courier New" w:eastAsia="Courier New" w:hAnsi="Courier New"/>
+          <w:color w:val="0000ff"/>
+          <w:sz w:val="18"/>
+          <w:szCs w:val="18"/>
+          <w:rtl w:val="0"/>
+        </w:rPr>
+        <w:t xml:space="preserve">&lt;m&gt;</w:t>
+      </w:r>
+      <w:r>
+        <w:rPr>
+          <w:rFonts w:ascii="Arial" w:cs="Arial" w:eastAsia="Arial" w:hAnsi="Arial"/>
+          <w:color w:val="000000"/>
+          <w:sz w:val="22"/>
+          <w:szCs w:val="22"/>
+          <w:rtl w:val="0"/>
+        </w:rPr>
+        <w:t xml:space="preserve">hot water</w:t>
+      </w:r>
+      <w:r>
+        <w:rPr>
+          <w:rFonts w:ascii="Courier New" w:cs="Courier New" w:eastAsia="Courier New" w:hAnsi="Courier New"/>
+          <w:color w:val="0000ff"/>
+          <w:sz w:val="18"/>
+          <w:szCs w:val="18"/>
+          <w:rtl w:val="0"/>
+        </w:rPr>
+        <w:t xml:space="preserve">&lt;/m&gt;</w:t>
+      </w:r>
+      <w:r>
+        <w:rPr>
+          <w:rFonts w:ascii="Arial" w:cs="Arial" w:eastAsia="Arial" w:hAnsi="Arial"/>
+          <w:color w:val="000000"/>
+          <w:sz w:val="22"/>
+          <w:szCs w:val="22"/>
+          <w:rtl w:val="0"/>
+        </w:rPr>
+        <w:t xml:space="preserve">. Having the hollow, cast it in </w:t>
+      </w:r>
+      <w:r>
+        <w:rPr>
+          <w:rFonts w:ascii="Courier New" w:cs="Courier New" w:eastAsia="Courier New" w:hAnsi="Courier New"/>
+          <w:color w:val="0000ff"/>
+          <w:sz w:val="18"/>
+          <w:szCs w:val="18"/>
+          <w:rtl w:val="0"/>
+        </w:rPr>
+        <w:t xml:space="preserve">&lt;m&gt;</w:t>
+      </w:r>
+      <w:r>
+        <w:rPr>
+          <w:rFonts w:ascii="Arial" w:cs="Arial" w:eastAsia="Arial" w:hAnsi="Arial"/>
+          <w:color w:val="000000"/>
+          <w:sz w:val="22"/>
+          <w:szCs w:val="22"/>
+          <w:rtl w:val="0"/>
+        </w:rPr>
+        <w:t xml:space="preserve">alloyed lead</w:t>
+      </w:r>
+      <w:r>
+        <w:rPr>
+          <w:rFonts w:ascii="Courier New" w:cs="Courier New" w:eastAsia="Courier New" w:hAnsi="Courier New"/>
+          <w:color w:val="0000ff"/>
+          <w:sz w:val="18"/>
+          <w:szCs w:val="18"/>
+          <w:rtl w:val="0"/>
+        </w:rPr>
+        <w:t xml:space="preserve">&lt;/m&gt;</w:t>
+      </w:r>
+      <w:r>
+        <w:rPr>
+          <w:rFonts w:ascii="Arial" w:cs="Arial" w:eastAsia="Arial" w:hAnsi="Arial"/>
+          <w:color w:val="000000"/>
+          <w:sz w:val="22"/>
+          <w:szCs w:val="22"/>
+          <w:rtl w:val="0"/>
+        </w:rPr>
+        <w:t xml:space="preserve">, in the same format as other representations that you make very neatly. However, if it did not come out at all neatly, repair it. And then, </w:t>
+      </w:r>
+      <w:r>
+        <w:rPr>
+          <w:rFonts w:ascii="Courier New" w:cs="Courier New" w:eastAsia="Courier New" w:hAnsi="Courier New"/>
+          <w:color w:val="a91111"/>
+          <w:sz w:val="18"/>
+          <w:szCs w:val="18"/>
+          <w:rtl w:val="0"/>
+        </w:rPr>
+        <w:t xml:space="preserve">&lt;del&gt;</w:t>
+      </w:r>
+      <w:r>
+        <w:rPr>
+          <w:rtl w:val="0"/>
+        </w:rPr>
+        <w:t xml:space="preserve">cast some</w:t>
+      </w:r>
+      <w:r>
+        <w:rPr>
+          <w:rFonts w:ascii="Courier New" w:cs="Courier New" w:eastAsia="Courier New" w:hAnsi="Courier New"/>
+          <w:color w:val="a91111"/>
+          <w:sz w:val="18"/>
+          <w:szCs w:val="18"/>
+          <w:rtl w:val="0"/>
+        </w:rPr>
+        <w:t xml:space="preserve">&lt;/del&gt;</w:t>
+      </w:r>
+      <w:r>
+        <w:rPr>
+          <w:rFonts w:ascii="Arial" w:cs="Arial" w:eastAsia="Arial" w:hAnsi="Arial"/>
+          <w:color w:val="000000"/>
+          <w:sz w:val="22"/>
+          <w:szCs w:val="22"/>
+          <w:rtl w:val="0"/>
+        </w:rPr>
+        <w:t xml:space="preserve"> </w:t>
+      </w:r>
+      <w:r>
+        <w:rPr>
+          <w:rFonts w:ascii="Courier New" w:cs="Courier New" w:eastAsia="Courier New" w:hAnsi="Courier New"/>
+          <w:color w:val="7f6000"/>
+          <w:sz w:val="18"/>
+          <w:szCs w:val="18"/>
+          <w:rtl w:val="0"/>
+        </w:rPr>
+        <w:t xml:space="preserve">&lt;add&gt;</w:t>
+      </w:r>
+      <w:r>
+        <w:rPr>
+          <w:rFonts w:ascii="Arial" w:cs="Arial" w:eastAsia="Arial" w:hAnsi="Arial"/>
+          <w:color w:val="000000"/>
+          <w:sz w:val="22"/>
+          <w:szCs w:val="22"/>
+          <w:rtl w:val="0"/>
+        </w:rPr>
+        <w:t xml:space="preserve">mold with some</w:t>
+      </w:r>
+      <w:r>
+        <w:rPr>
+          <w:rFonts w:ascii="Courier New" w:cs="Courier New" w:eastAsia="Courier New" w:hAnsi="Courier New"/>
+          <w:color w:val="7f6000"/>
+          <w:sz w:val="18"/>
+          <w:szCs w:val="18"/>
+          <w:rtl w:val="0"/>
+        </w:rPr>
+        <w:t xml:space="preserve">&lt;/add&gt;</w:t>
+      </w:r>
+      <w:r>
+        <w:rPr>
+          <w:rFonts w:ascii="Arial" w:cs="Arial" w:eastAsia="Arial" w:hAnsi="Arial"/>
+          <w:color w:val="000000"/>
+          <w:sz w:val="22"/>
+          <w:szCs w:val="22"/>
+          <w:rtl w:val="0"/>
+        </w:rPr>
+        <w:t xml:space="preserve"> </w:t>
+      </w:r>
+      <w:r>
+        <w:rPr>
+          <w:rFonts w:ascii="Courier New" w:cs="Courier New" w:eastAsia="Courier New" w:hAnsi="Courier New"/>
+          <w:color w:val="0000ff"/>
+          <w:sz w:val="18"/>
+          <w:szCs w:val="18"/>
+          <w:rtl w:val="0"/>
+        </w:rPr>
+        <w:t xml:space="preserve">&lt;m&gt;</w:t>
+      </w:r>
+      <w:r>
+        <w:rPr>
+          <w:rFonts w:ascii="Arial" w:cs="Arial" w:eastAsia="Arial" w:hAnsi="Arial"/>
+          <w:color w:val="000000"/>
+          <w:sz w:val="22"/>
+          <w:szCs w:val="22"/>
+          <w:rtl w:val="0"/>
+        </w:rPr>
+        <w:t xml:space="preserve">wax</w:t>
+      </w:r>
+      <w:r>
+        <w:rPr>
+          <w:rFonts w:ascii="Courier New" w:cs="Courier New" w:eastAsia="Courier New" w:hAnsi="Courier New"/>
+          <w:color w:val="0000ff"/>
+          <w:sz w:val="18"/>
+          <w:szCs w:val="18"/>
+          <w:rtl w:val="0"/>
+        </w:rPr>
+        <w:t xml:space="preserve">&lt;/m&gt;</w:t>
+      </w:r>
+      <w:r>
+        <w:rPr>
+          <w:rFonts w:ascii="Arial" w:cs="Arial" w:eastAsia="Arial" w:hAnsi="Arial"/>
+          <w:color w:val="000000"/>
+          <w:sz w:val="22"/>
+          <w:szCs w:val="22"/>
+          <w:rtl w:val="0"/>
+        </w:rPr>
+        <w:t xml:space="preserve">, on the relie</w:t>
+      </w:r>
+      <w:r>
+        <w:rPr>
+          <w:rtl w:val="0"/>
+        </w:rPr>
+        <w:t xml:space="preserve">f</w:t>
+      </w:r>
+      <w:r>
+        <w:rPr>
+          <w:rFonts w:ascii="Arial" w:cs="Arial" w:eastAsia="Arial" w:hAnsi="Arial"/>
+          <w:color w:val="000000"/>
+          <w:sz w:val="22"/>
+          <w:szCs w:val="22"/>
+          <w:rtl w:val="0"/>
+        </w:rPr>
+        <w:t xml:space="preserve"> of </w:t>
+      </w:r>
+      <w:r>
+        <w:rPr>
+          <w:rFonts w:ascii="Courier New" w:cs="Courier New" w:eastAsia="Courier New" w:hAnsi="Courier New"/>
+          <w:color w:val="0000ff"/>
+          <w:sz w:val="18"/>
+          <w:szCs w:val="18"/>
+          <w:rtl w:val="0"/>
+        </w:rPr>
+        <w:t xml:space="preserve">&lt;m&gt;</w:t>
+      </w:r>
+      <w:r>
+        <w:rPr>
+          <w:rFonts w:ascii="Arial" w:cs="Arial" w:eastAsia="Arial" w:hAnsi="Arial"/>
+          <w:color w:val="000000"/>
+          <w:sz w:val="22"/>
+          <w:szCs w:val="22"/>
+          <w:rtl w:val="0"/>
+        </w:rPr>
+        <w:t xml:space="preserve">lead</w:t>
+      </w:r>
+      <w:r>
+        <w:rPr>
+          <w:rFonts w:ascii="Courier New" w:cs="Courier New" w:eastAsia="Courier New" w:hAnsi="Courier New"/>
+          <w:color w:val="0000ff"/>
+          <w:sz w:val="18"/>
+          <w:szCs w:val="18"/>
+          <w:rtl w:val="0"/>
+        </w:rPr>
+        <w:t xml:space="preserve">&lt;/m&gt;</w:t>
+      </w:r>
+      <w:r>
+        <w:rPr>
+          <w:rFonts w:ascii="Arial" w:cs="Arial" w:eastAsia="Arial" w:hAnsi="Arial"/>
+          <w:color w:val="000000"/>
+          <w:sz w:val="22"/>
+          <w:szCs w:val="22"/>
+          <w:rtl w:val="0"/>
+        </w:rPr>
+        <w:t xml:space="preserve">, &amp;</w:t>
+      </w:r>
+      <w:r>
+        <w:rPr>
+          <w:rFonts w:ascii="Courier New" w:cs="Courier New" w:eastAsia="Courier New" w:hAnsi="Courier New"/>
+          <w:color w:val="a9a9a9"/>
+          <w:sz w:val="18"/>
+          <w:szCs w:val="18"/>
+          <w:rtl w:val="0"/>
+        </w:rPr>
+        <w:t xml:space="preserve">amp;</w:t>
+      </w:r>
+      <w:r>
+        <w:rPr>
+          <w:rFonts w:ascii="Arial" w:cs="Arial" w:eastAsia="Arial" w:hAnsi="Arial"/>
+          <w:color w:val="000000"/>
+          <w:sz w:val="22"/>
+          <w:szCs w:val="22"/>
+          <w:rtl w:val="0"/>
+        </w:rPr>
+        <w:t xml:space="preserve"> you will have a very neat hollow in the </w:t>
+      </w:r>
+      <w:r>
+        <w:rPr>
+          <w:rFonts w:ascii="Courier New" w:cs="Courier New" w:eastAsia="Courier New" w:hAnsi="Courier New"/>
+          <w:color w:val="0000ff"/>
+          <w:sz w:val="18"/>
+          <w:szCs w:val="18"/>
+          <w:rtl w:val="0"/>
+        </w:rPr>
+        <w:t xml:space="preserve">&lt;m&gt;</w:t>
+      </w:r>
+      <w:r>
+        <w:rPr>
+          <w:rFonts w:ascii="Arial" w:cs="Arial" w:eastAsia="Arial" w:hAnsi="Arial"/>
+          <w:color w:val="000000"/>
+          <w:sz w:val="22"/>
+          <w:szCs w:val="22"/>
+          <w:rtl w:val="0"/>
+        </w:rPr>
+        <w:t xml:space="preserve">wax</w:t>
+      </w:r>
+      <w:r>
+        <w:rPr>
+          <w:rFonts w:ascii="Courier New" w:cs="Courier New" w:eastAsia="Courier New" w:hAnsi="Courier New"/>
+          <w:color w:val="0000ff"/>
+          <w:sz w:val="18"/>
+          <w:szCs w:val="18"/>
+          <w:rtl w:val="0"/>
+        </w:rPr>
+        <w:t xml:space="preserve">&lt;/m&gt;</w:t>
+      </w:r>
+      <w:r>
+        <w:rPr>
+          <w:rFonts w:ascii="Arial" w:cs="Arial" w:eastAsia="Arial" w:hAnsi="Arial"/>
+          <w:color w:val="000000"/>
+          <w:sz w:val="22"/>
+          <w:szCs w:val="22"/>
+          <w:rtl w:val="0"/>
+        </w:rPr>
+        <w:t xml:space="preserve">, which comes out very neatly on the </w:t>
+      </w:r>
+      <w:r>
+        <w:rPr>
+          <w:rFonts w:ascii="Courier New" w:cs="Courier New" w:eastAsia="Courier New" w:hAnsi="Courier New"/>
+          <w:color w:val="0000ff"/>
+          <w:sz w:val="18"/>
+          <w:szCs w:val="18"/>
+          <w:rtl w:val="0"/>
+        </w:rPr>
+        <w:t xml:space="preserve">&lt;m&gt;</w:t>
+      </w:r>
+      <w:r>
+        <w:rPr>
+          <w:rFonts w:ascii="Arial" w:cs="Arial" w:eastAsia="Arial" w:hAnsi="Arial"/>
+          <w:color w:val="000000"/>
+          <w:sz w:val="22"/>
+          <w:szCs w:val="22"/>
+          <w:rtl w:val="0"/>
+        </w:rPr>
+        <w:t xml:space="preserve">lead</w:t>
+      </w:r>
+      <w:r>
+        <w:rPr>
+          <w:rFonts w:ascii="Courier New" w:cs="Courier New" w:eastAsia="Courier New" w:hAnsi="Courier New"/>
+          <w:color w:val="0000ff"/>
+          <w:sz w:val="18"/>
+          <w:szCs w:val="18"/>
+          <w:rtl w:val="0"/>
+        </w:rPr>
+        <w:t xml:space="preserve">&lt;/m&gt;</w:t>
+      </w:r>
+      <w:r>
+        <w:rPr>
+          <w:rFonts w:ascii="Arial" w:cs="Arial" w:eastAsia="Arial" w:hAnsi="Arial"/>
+          <w:color w:val="000000"/>
+          <w:sz w:val="22"/>
+          <w:szCs w:val="22"/>
+          <w:rtl w:val="0"/>
+        </w:rPr>
+        <w:t xml:space="preserve">. Next, in the hollow of </w:t>
+      </w:r>
+      <w:r>
+        <w:rPr>
+          <w:rFonts w:ascii="Courier New" w:cs="Courier New" w:eastAsia="Courier New" w:hAnsi="Courier New"/>
+          <w:color w:val="0000ff"/>
+          <w:sz w:val="18"/>
+          <w:szCs w:val="18"/>
+          <w:rtl w:val="0"/>
+        </w:rPr>
+        <w:t xml:space="preserve">&lt;m&gt;</w:t>
+      </w:r>
+      <w:r>
+        <w:rPr>
+          <w:rFonts w:ascii="Arial" w:cs="Arial" w:eastAsia="Arial" w:hAnsi="Arial"/>
+          <w:color w:val="000000"/>
+          <w:sz w:val="22"/>
+          <w:szCs w:val="22"/>
+          <w:rtl w:val="0"/>
+        </w:rPr>
+        <w:t xml:space="preserve">wax</w:t>
+      </w:r>
+      <w:r>
+        <w:rPr>
+          <w:rFonts w:ascii="Courier New" w:cs="Courier New" w:eastAsia="Courier New" w:hAnsi="Courier New"/>
+          <w:color w:val="0000ff"/>
+          <w:sz w:val="18"/>
+          <w:szCs w:val="18"/>
+          <w:rtl w:val="0"/>
+        </w:rPr>
+        <w:t xml:space="preserve">&lt;/m&gt;</w:t>
+      </w:r>
+      <w:r>
+        <w:rPr>
+          <w:rFonts w:ascii="Arial" w:cs="Arial" w:eastAsia="Arial" w:hAnsi="Arial"/>
+          <w:color w:val="000000"/>
+          <w:sz w:val="22"/>
+          <w:szCs w:val="22"/>
+          <w:rtl w:val="0"/>
+        </w:rPr>
+        <w:t xml:space="preserve">, cast your wet sand, which will make for you a relief, on which you will cast your hollow in </w:t>
+      </w:r>
+      <w:r>
+        <w:rPr>
+          <w:rFonts w:ascii="Courier New" w:cs="Courier New" w:eastAsia="Courier New" w:hAnsi="Courier New"/>
+          <w:color w:val="0000ff"/>
+          <w:sz w:val="18"/>
+          <w:szCs w:val="18"/>
+          <w:rtl w:val="0"/>
+        </w:rPr>
+        <w:t xml:space="preserve">&lt;m&gt;</w:t>
+      </w:r>
+      <w:r>
+        <w:rPr>
+          <w:rFonts w:ascii="Arial" w:cs="Arial" w:eastAsia="Arial" w:hAnsi="Arial"/>
+          <w:color w:val="000000"/>
+          <w:sz w:val="22"/>
+          <w:szCs w:val="22"/>
+          <w:rtl w:val="0"/>
+        </w:rPr>
+        <w:t xml:space="preserve">silver</w:t>
+      </w:r>
+      <w:r>
+        <w:rPr>
+          <w:rFonts w:ascii="Courier New" w:cs="Courier New" w:eastAsia="Courier New" w:hAnsi="Courier New"/>
+          <w:color w:val="0000ff"/>
+          <w:sz w:val="18"/>
+          <w:szCs w:val="18"/>
+          <w:rtl w:val="0"/>
+        </w:rPr>
+        <w:t xml:space="preserve">&lt;/m&gt;</w:t>
+      </w:r>
+      <w:r>
+        <w:rPr>
+          <w:rFonts w:ascii="Arial" w:cs="Arial" w:eastAsia="Arial" w:hAnsi="Arial"/>
+          <w:color w:val="000000"/>
+          <w:sz w:val="22"/>
+          <w:szCs w:val="22"/>
+          <w:rtl w:val="0"/>
+        </w:rPr>
+        <w:t xml:space="preserve"> or another </w:t>
+      </w:r>
+      <w:r>
+        <w:rPr>
+          <w:rFonts w:ascii="Courier New" w:cs="Courier New" w:eastAsia="Courier New" w:hAnsi="Courier New"/>
+          <w:color w:val="0000ff"/>
+          <w:sz w:val="18"/>
+          <w:szCs w:val="18"/>
+          <w:rtl w:val="0"/>
+        </w:rPr>
+        <w:t xml:space="preserve">&lt;m&gt;</w:t>
+      </w:r>
+      <w:r>
+        <w:rPr>
+          <w:rFonts w:ascii="Arial" w:cs="Arial" w:eastAsia="Arial" w:hAnsi="Arial"/>
+          <w:color w:val="000000"/>
+          <w:sz w:val="22"/>
+          <w:szCs w:val="22"/>
+          <w:rtl w:val="0"/>
+        </w:rPr>
+        <w:t xml:space="preserve">metal</w:t>
+      </w:r>
+      <w:r>
+        <w:rPr>
+          <w:rFonts w:ascii="Courier New" w:cs="Courier New" w:eastAsia="Courier New" w:hAnsi="Courier New"/>
+          <w:color w:val="0000ff"/>
+          <w:sz w:val="18"/>
+          <w:szCs w:val="18"/>
+          <w:rtl w:val="0"/>
+        </w:rPr>
+        <w:t xml:space="preserve">&lt;/m&gt;</w:t>
+      </w:r>
+      <w:r>
+        <w:rPr>
+          <w:rFonts w:ascii="Arial" w:cs="Arial" w:eastAsia="Arial" w:hAnsi="Arial"/>
+          <w:color w:val="000000"/>
+          <w:sz w:val="22"/>
+          <w:szCs w:val="22"/>
+          <w:rtl w:val="0"/>
+        </w:rPr>
+        <w:t xml:space="preserve"> for seals. But, note that one ought not make your hollow with </w:t>
+      </w:r>
+      <w:r>
+        <w:rPr>
+          <w:rFonts w:ascii="Courier New" w:cs="Courier New" w:eastAsia="Courier New" w:hAnsi="Courier New"/>
+          <w:color w:val="0000ff"/>
+          <w:sz w:val="18"/>
+          <w:szCs w:val="18"/>
+          <w:rtl w:val="0"/>
+        </w:rPr>
+        <w:t xml:space="preserve">&lt;m&gt;</w:t>
+      </w:r>
+      <w:r>
+        <w:rPr>
+          <w:rFonts w:ascii="Arial" w:cs="Arial" w:eastAsia="Arial" w:hAnsi="Arial"/>
+          <w:color w:val="000000"/>
+          <w:sz w:val="22"/>
+          <w:szCs w:val="22"/>
+          <w:rtl w:val="0"/>
+        </w:rPr>
+        <w:t xml:space="preserve">melted wa</w:t>
+      </w:r>
+      <w:r>
+        <w:rPr>
+          <w:rtl w:val="0"/>
+        </w:rPr>
+        <w:t xml:space="preserve">x</w:t>
+      </w:r>
+      <w:r>
+        <w:rPr>
+          <w:rFonts w:ascii="Courier New" w:cs="Courier New" w:eastAsia="Courier New" w:hAnsi="Courier New"/>
+          <w:color w:val="0000ff"/>
+          <w:sz w:val="18"/>
+          <w:szCs w:val="18"/>
+          <w:rtl w:val="0"/>
+        </w:rPr>
+        <w:t xml:space="preserve">&lt;/m&gt;</w:t>
+      </w:r>
+      <w:r>
+        <w:rPr>
+          <w:rFonts w:ascii="Arial" w:cs="Arial" w:eastAsia="Arial" w:hAnsi="Arial"/>
+          <w:color w:val="000000"/>
+          <w:sz w:val="22"/>
+          <w:szCs w:val="22"/>
+          <w:rtl w:val="0"/>
+        </w:rPr>
+        <w:t xml:space="preserve">, but rather, only heated in </w:t>
+      </w:r>
+      <w:r>
+        <w:rPr>
+          <w:rFonts w:ascii="Courier New" w:cs="Courier New" w:eastAsia="Courier New" w:hAnsi="Courier New"/>
+          <w:color w:val="0000ff"/>
+          <w:sz w:val="18"/>
+          <w:szCs w:val="18"/>
+          <w:rtl w:val="0"/>
+        </w:rPr>
+        <w:t xml:space="preserve">&lt;m&gt;</w:t>
+      </w:r>
+      <w:r>
+        <w:rPr>
+          <w:rFonts w:ascii="Arial" w:cs="Arial" w:eastAsia="Arial" w:hAnsi="Arial"/>
+          <w:color w:val="000000"/>
+          <w:sz w:val="22"/>
+          <w:szCs w:val="22"/>
+          <w:rtl w:val="0"/>
+        </w:rPr>
+        <w:t xml:space="preserve">warm water</w:t>
+      </w:r>
+      <w:r>
+        <w:rPr>
+          <w:rFonts w:ascii="Courier New" w:cs="Courier New" w:eastAsia="Courier New" w:hAnsi="Courier New"/>
+          <w:color w:val="0000ff"/>
+          <w:sz w:val="18"/>
+          <w:szCs w:val="18"/>
+          <w:rtl w:val="0"/>
+        </w:rPr>
+        <w:t xml:space="preserve">&lt;/m&gt;</w:t>
+      </w:r>
+      <w:r>
+        <w:rPr>
+          <w:rFonts w:ascii="Arial" w:cs="Arial" w:eastAsia="Arial" w:hAnsi="Arial"/>
+          <w:color w:val="000000"/>
+          <w:sz w:val="22"/>
+          <w:szCs w:val="22"/>
+          <w:rtl w:val="0"/>
+        </w:rPr>
+        <w:t xml:space="preserve">, or, even better, in </w:t>
+      </w:r>
+      <w:r>
+        <w:rPr>
+          <w:rFonts w:ascii="Courier New" w:cs="Courier New" w:eastAsia="Courier New" w:hAnsi="Courier New"/>
+          <w:color w:val="0000ff"/>
+          <w:sz w:val="18"/>
+          <w:szCs w:val="18"/>
+          <w:rtl w:val="0"/>
+        </w:rPr>
+        <w:t xml:space="preserve">&lt;m&gt;</w:t>
+      </w:r>
+      <w:r>
+        <w:rPr>
+          <w:rFonts w:ascii="Arial" w:cs="Arial" w:eastAsia="Arial" w:hAnsi="Arial"/>
+          <w:color w:val="000000"/>
+          <w:sz w:val="22"/>
+          <w:szCs w:val="22"/>
+          <w:rtl w:val="0"/>
+        </w:rPr>
+        <w:t xml:space="preserve">warm </w:t>
+      </w:r>
+      <w:r>
+        <w:rPr>
+          <w:rFonts w:ascii="Courier New" w:cs="Courier New" w:eastAsia="Courier New" w:hAnsi="Courier New"/>
+          <w:color w:val="0000ff"/>
+          <w:sz w:val="18"/>
+          <w:szCs w:val="18"/>
+          <w:rtl w:val="0"/>
+        </w:rPr>
+        <w:t xml:space="preserve">&lt;bp&gt;</w:t>
+      </w:r>
+      <w:r>
+        <w:rPr>
+          <w:rFonts w:ascii="Arial" w:cs="Arial" w:eastAsia="Arial" w:hAnsi="Arial"/>
+          <w:color w:val="000000"/>
+          <w:sz w:val="22"/>
+          <w:szCs w:val="22"/>
+          <w:rtl w:val="0"/>
+        </w:rPr>
+        <w:t xml:space="preserve">urine</w:t>
+      </w:r>
+      <w:r>
+        <w:rPr>
+          <w:rFonts w:ascii="Courier New" w:cs="Courier New" w:eastAsia="Courier New" w:hAnsi="Courier New"/>
+          <w:color w:val="0000ff"/>
+          <w:sz w:val="18"/>
+          <w:szCs w:val="18"/>
+          <w:rtl w:val="0"/>
+        </w:rPr>
+        <w:t xml:space="preserve">&lt;/bp&gt;&lt;/m&gt;</w:t>
+      </w:r>
+      <w:r>
+        <w:rPr>
+          <w:rFonts w:ascii="Arial" w:cs="Arial" w:eastAsia="Arial" w:hAnsi="Arial"/>
+          <w:color w:val="000000"/>
+          <w:sz w:val="22"/>
+          <w:szCs w:val="22"/>
+          <w:rtl w:val="0"/>
+        </w:rPr>
+        <w:t xml:space="preserve">. Or else, if you have a relief of </w:t>
+      </w:r>
+      <w:r>
+        <w:rPr>
+          <w:rFonts w:ascii="Courier New" w:cs="Courier New" w:eastAsia="Courier New" w:hAnsi="Courier New"/>
+          <w:color w:val="0000ff"/>
+          <w:sz w:val="18"/>
+          <w:szCs w:val="18"/>
+          <w:rtl w:val="0"/>
+        </w:rPr>
+        <w:t xml:space="preserve">&lt;m&gt;</w:t>
+      </w:r>
+      <w:r>
+        <w:rPr>
+          <w:rFonts w:ascii="Arial" w:cs="Arial" w:eastAsia="Arial" w:hAnsi="Arial"/>
+          <w:color w:val="000000"/>
+          <w:sz w:val="22"/>
+          <w:szCs w:val="22"/>
+          <w:rtl w:val="0"/>
+        </w:rPr>
+        <w:t xml:space="preserve">gold</w:t>
+      </w:r>
+      <w:r>
+        <w:rPr>
+          <w:rFonts w:ascii="Courier New" w:cs="Courier New" w:eastAsia="Courier New" w:hAnsi="Courier New"/>
+          <w:color w:val="0000ff"/>
+          <w:sz w:val="18"/>
+          <w:szCs w:val="18"/>
+          <w:rtl w:val="0"/>
+        </w:rPr>
+        <w:t xml:space="preserve">&lt;/m&gt;</w:t>
+      </w:r>
+      <w:r>
+        <w:rPr>
+          <w:rFonts w:ascii="Arial" w:cs="Arial" w:eastAsia="Arial" w:hAnsi="Arial"/>
+          <w:color w:val="000000"/>
+          <w:sz w:val="22"/>
+          <w:szCs w:val="22"/>
+          <w:rtl w:val="0"/>
+        </w:rPr>
+        <w:t xml:space="preserve"> or </w:t>
+      </w:r>
+      <w:r>
+        <w:rPr>
+          <w:rFonts w:ascii="Courier New" w:cs="Courier New" w:eastAsia="Courier New" w:hAnsi="Courier New"/>
+          <w:color w:val="0000ff"/>
+          <w:sz w:val="18"/>
+          <w:szCs w:val="18"/>
+          <w:rtl w:val="0"/>
+        </w:rPr>
+        <w:t xml:space="preserve">&lt;m&gt;</w:t>
+      </w:r>
+      <w:r>
+        <w:rPr>
+          <w:rFonts w:ascii="Arial" w:cs="Arial" w:eastAsia="Arial" w:hAnsi="Arial"/>
+          <w:color w:val="000000"/>
+          <w:sz w:val="22"/>
+          <w:szCs w:val="22"/>
+          <w:rtl w:val="0"/>
+        </w:rPr>
+        <w:t xml:space="preserve">silver</w:t>
+      </w:r>
+      <w:r>
+        <w:rPr>
+          <w:rFonts w:ascii="Courier New" w:cs="Courier New" w:eastAsia="Courier New" w:hAnsi="Courier New"/>
+          <w:color w:val="0000ff"/>
+          <w:sz w:val="18"/>
+          <w:szCs w:val="18"/>
+          <w:rtl w:val="0"/>
+        </w:rPr>
+        <w:t xml:space="preserve">&lt;/m&gt;</w:t>
+      </w:r>
+      <w:r>
+        <w:rPr>
+          <w:rFonts w:ascii="Arial" w:cs="Arial" w:eastAsia="Arial" w:hAnsi="Arial"/>
+          <w:color w:val="000000"/>
+          <w:sz w:val="22"/>
+          <w:szCs w:val="22"/>
+          <w:rtl w:val="0"/>
+        </w:rPr>
+        <w:t xml:space="preserve">, or other </w:t>
+      </w:r>
+      <w:r>
+        <w:rPr>
+          <w:rFonts w:ascii="Courier New" w:cs="Courier New" w:eastAsia="Courier New" w:hAnsi="Courier New"/>
+          <w:color w:val="0000ff"/>
+          <w:sz w:val="18"/>
+          <w:szCs w:val="18"/>
+          <w:rtl w:val="0"/>
+        </w:rPr>
+        <w:t xml:space="preserve">&lt;m&gt;</w:t>
+      </w:r>
+      <w:r>
+        <w:rPr>
+          <w:rFonts w:ascii="Arial" w:cs="Arial" w:eastAsia="Arial" w:hAnsi="Arial"/>
+          <w:color w:val="000000"/>
+          <w:sz w:val="22"/>
+          <w:szCs w:val="22"/>
+          <w:rtl w:val="0"/>
+        </w:rPr>
+        <w:t xml:space="preserve">metal</w:t>
+      </w:r>
+      <w:r>
+        <w:rPr>
+          <w:rFonts w:ascii="Courier New" w:cs="Courier New" w:eastAsia="Courier New" w:hAnsi="Courier New"/>
+          <w:color w:val="0000ff"/>
+          <w:sz w:val="18"/>
+          <w:szCs w:val="18"/>
+          <w:rtl w:val="0"/>
+        </w:rPr>
+        <w:t xml:space="preserve">&lt;/m&gt;</w:t>
+      </w:r>
+      <w:r>
+        <w:rPr>
+          <w:rFonts w:ascii="Arial" w:cs="Arial" w:eastAsia="Arial" w:hAnsi="Arial"/>
+          <w:color w:val="000000"/>
+          <w:sz w:val="22"/>
+          <w:szCs w:val="22"/>
+          <w:rtl w:val="0"/>
+        </w:rPr>
+        <w:t xml:space="preserve">, very </w:t>
+      </w:r>
+      <w:r>
+        <w:rPr>
+          <w:rFonts w:ascii="Courier New" w:cs="Courier New" w:eastAsia="Courier New" w:hAnsi="Courier New"/>
+          <w:color w:val="a91111"/>
+          <w:sz w:val="18"/>
+          <w:szCs w:val="18"/>
+          <w:rtl w:val="0"/>
+        </w:rPr>
+        <w:t xml:space="preserve">&lt;del&gt;</w:t>
+      </w:r>
+      <w:r>
+        <w:rPr>
+          <w:rFonts w:ascii="Courier New" w:cs="Courier New" w:eastAsia="Courier New" w:hAnsi="Courier New"/>
+          <w:color w:val="0000ff"/>
+          <w:sz w:val="18"/>
+          <w:szCs w:val="18"/>
+          <w:rtl w:val="0"/>
+        </w:rPr>
+        <w:t xml:space="preserve">&lt;fr&gt;</w:t>
+      </w:r>
+      <w:r>
+        <w:rPr>
+          <w:rFonts w:ascii="Arial" w:cs="Arial" w:eastAsia="Arial" w:hAnsi="Arial"/>
+          <w:color w:val="000000"/>
+          <w:sz w:val="22"/>
+          <w:szCs w:val="22"/>
+          <w:rtl w:val="0"/>
+        </w:rPr>
+        <w:t xml:space="preserve">faço</w:t>
+      </w:r>
+      <w:r>
+        <w:rPr>
+          <w:rFonts w:ascii="Courier New" w:cs="Courier New" w:eastAsia="Courier New" w:hAnsi="Courier New"/>
+          <w:color w:val="0000ff"/>
+          <w:sz w:val="18"/>
+          <w:szCs w:val="18"/>
+          <w:rtl w:val="0"/>
+        </w:rPr>
+        <w:t xml:space="preserve">&lt;/fr&gt;</w:t>
+      </w:r>
+      <w:r>
+        <w:rPr>
+          <w:rFonts w:ascii="Courier New" w:cs="Courier New" w:eastAsia="Courier New" w:hAnsi="Courier New"/>
+          <w:color w:val="a91111"/>
+          <w:sz w:val="18"/>
+          <w:szCs w:val="18"/>
+          <w:rtl w:val="0"/>
+        </w:rPr>
+        <w:t xml:space="preserve">&lt;/del&gt;</w:t>
+      </w:r>
+      <w:r>
+        <w:rPr>
+          <w:rFonts w:ascii="Arial" w:cs="Arial" w:eastAsia="Arial" w:hAnsi="Arial"/>
+          <w:color w:val="000000"/>
+          <w:sz w:val="22"/>
+          <w:szCs w:val="22"/>
+          <w:rtl w:val="0"/>
+        </w:rPr>
+        <w:t xml:space="preserve"> neat &amp;</w:t>
+      </w:r>
+      <w:r>
+        <w:rPr>
+          <w:rFonts w:ascii="Courier New" w:cs="Courier New" w:eastAsia="Courier New" w:hAnsi="Courier New"/>
+          <w:color w:val="a9a9a9"/>
+          <w:sz w:val="18"/>
+          <w:szCs w:val="18"/>
+          <w:rtl w:val="0"/>
+        </w:rPr>
+        <w:t xml:space="preserve">amp;</w:t>
+      </w:r>
+      <w:r>
+        <w:rPr>
+          <w:rFonts w:ascii="Arial" w:cs="Arial" w:eastAsia="Arial" w:hAnsi="Arial"/>
+          <w:color w:val="000000"/>
+          <w:sz w:val="22"/>
+          <w:szCs w:val="22"/>
+          <w:rtl w:val="0"/>
+        </w:rPr>
+        <w:t xml:space="preserve"> repaired, imprint on top your hollow of </w:t>
+      </w:r>
+      <w:r>
+        <w:rPr>
+          <w:rFonts w:ascii="Courier New" w:cs="Courier New" w:eastAsia="Courier New" w:hAnsi="Courier New"/>
+          <w:color w:val="0000ff"/>
+          <w:sz w:val="18"/>
+          <w:szCs w:val="18"/>
+          <w:rtl w:val="0"/>
+        </w:rPr>
+        <w:t xml:space="preserve">&lt;m&gt;</w:t>
+      </w:r>
+      <w:r>
+        <w:rPr>
+          <w:rFonts w:ascii="Arial" w:cs="Arial" w:eastAsia="Arial" w:hAnsi="Arial"/>
+          <w:color w:val="000000"/>
+          <w:sz w:val="22"/>
+          <w:szCs w:val="22"/>
+          <w:rtl w:val="0"/>
+        </w:rPr>
+        <w:t xml:space="preserve">wax</w:t>
+      </w:r>
+      <w:r>
+        <w:rPr>
+          <w:rFonts w:ascii="Courier New" w:cs="Courier New" w:eastAsia="Courier New" w:hAnsi="Courier New"/>
+          <w:color w:val="0000ff"/>
+          <w:sz w:val="18"/>
+          <w:szCs w:val="18"/>
+          <w:rtl w:val="0"/>
+        </w:rPr>
+        <w:t xml:space="preserve">&lt;/m&gt;</w:t>
+      </w:r>
+      <w:r>
+        <w:rPr>
+          <w:rFonts w:ascii="Arial" w:cs="Arial" w:eastAsia="Arial" w:hAnsi="Arial"/>
+          <w:color w:val="000000"/>
+          <w:sz w:val="22"/>
+          <w:szCs w:val="22"/>
+          <w:rtl w:val="0"/>
+        </w:rPr>
+        <w:t xml:space="preserve">, &amp;</w:t>
+      </w:r>
+      <w:r>
+        <w:rPr>
+          <w:rFonts w:ascii="Courier New" w:cs="Courier New" w:eastAsia="Courier New" w:hAnsi="Courier New"/>
+          <w:color w:val="a9a9a9"/>
+          <w:sz w:val="18"/>
+          <w:szCs w:val="18"/>
+          <w:rtl w:val="0"/>
+        </w:rPr>
+        <w:t xml:space="preserve">amp;</w:t>
+      </w:r>
+      <w:r>
+        <w:rPr>
+          <w:rFonts w:ascii="Arial" w:cs="Arial" w:eastAsia="Arial" w:hAnsi="Arial"/>
+          <w:color w:val="000000"/>
+          <w:sz w:val="22"/>
+          <w:szCs w:val="22"/>
+          <w:rtl w:val="0"/>
+        </w:rPr>
+        <w:t xml:space="preserve"> then in the latter, cast your sand, which will come out in relief, on which, next, you will cast your hollow for seals or other works. You could even cast a hollow on the principal part of the </w:t>
+      </w:r>
+      <w:r>
+        <w:rPr>
+          <w:rFonts w:ascii="Courier New" w:cs="Courier New" w:eastAsia="Courier New" w:hAnsi="Courier New"/>
+          <w:color w:val="0000ff"/>
+          <w:sz w:val="18"/>
+          <w:szCs w:val="18"/>
+          <w:rtl w:val="0"/>
+        </w:rPr>
+        <w:t xml:space="preserve">&lt;m&gt;</w:t>
+      </w:r>
+      <w:r>
+        <w:rPr>
+          <w:rFonts w:ascii="Arial" w:cs="Arial" w:eastAsia="Arial" w:hAnsi="Arial"/>
+          <w:color w:val="000000"/>
+          <w:sz w:val="22"/>
+          <w:szCs w:val="22"/>
+          <w:rtl w:val="0"/>
+        </w:rPr>
+        <w:t xml:space="preserve">metal</w:t>
+      </w:r>
+      <w:r>
+        <w:rPr>
+          <w:rFonts w:ascii="Courier New" w:cs="Courier New" w:eastAsia="Courier New" w:hAnsi="Courier New"/>
+          <w:color w:val="0000ff"/>
+          <w:sz w:val="18"/>
+          <w:szCs w:val="18"/>
+          <w:rtl w:val="0"/>
+        </w:rPr>
+        <w:t xml:space="preserve">&lt;/m&gt;</w:t>
+      </w:r>
+      <w:r>
+        <w:rPr>
+          <w:rFonts w:ascii="Arial" w:cs="Arial" w:eastAsia="Arial" w:hAnsi="Arial"/>
+          <w:color w:val="000000"/>
+          <w:sz w:val="22"/>
+          <w:szCs w:val="22"/>
+          <w:rtl w:val="0"/>
+        </w:rPr>
+        <w:t xml:space="preserve"> relief, &amp;</w:t>
+      </w:r>
+      <w:r>
+        <w:rPr>
+          <w:rFonts w:ascii="Courier New" w:cs="Courier New" w:eastAsia="Courier New" w:hAnsi="Courier New"/>
+          <w:color w:val="a9a9a9"/>
+          <w:sz w:val="18"/>
+          <w:szCs w:val="18"/>
+          <w:rtl w:val="0"/>
+        </w:rPr>
+        <w:t xml:space="preserve">amp;</w:t>
+      </w:r>
+      <w:r>
+        <w:rPr>
+          <w:rFonts w:ascii="Arial" w:cs="Arial" w:eastAsia="Arial" w:hAnsi="Arial"/>
+          <w:color w:val="000000"/>
+          <w:sz w:val="22"/>
+          <w:szCs w:val="22"/>
+          <w:rtl w:val="0"/>
+        </w:rPr>
+        <w:t xml:space="preserve"> even with </w:t>
+      </w:r>
+      <w:r>
+        <w:rPr>
+          <w:rFonts w:ascii="Courier New" w:cs="Courier New" w:eastAsia="Courier New" w:hAnsi="Courier New"/>
+          <w:color w:val="0000ff"/>
+          <w:sz w:val="18"/>
+          <w:szCs w:val="18"/>
+          <w:rtl w:val="0"/>
+        </w:rPr>
+        <w:t xml:space="preserve">&lt;m&gt;</w:t>
+      </w:r>
+      <w:r>
+        <w:rPr>
+          <w:rFonts w:ascii="Arial" w:cs="Arial" w:eastAsia="Arial" w:hAnsi="Arial"/>
+          <w:color w:val="000000"/>
+          <w:sz w:val="22"/>
+          <w:szCs w:val="22"/>
+          <w:rtl w:val="0"/>
+        </w:rPr>
+        <w:t xml:space="preserve">lead</w:t>
+      </w:r>
+      <w:r>
+        <w:rPr>
+          <w:rFonts w:ascii="Courier New" w:cs="Courier New" w:eastAsia="Courier New" w:hAnsi="Courier New"/>
+          <w:color w:val="0000ff"/>
+          <w:sz w:val="18"/>
+          <w:szCs w:val="18"/>
+          <w:rtl w:val="0"/>
+        </w:rPr>
+        <w:t xml:space="preserve">&lt;/m&gt;</w:t>
+      </w:r>
+      <w:r>
+        <w:rPr>
+          <w:rFonts w:ascii="Arial" w:cs="Arial" w:eastAsia="Arial" w:hAnsi="Arial"/>
+          <w:color w:val="000000"/>
+          <w:sz w:val="22"/>
+          <w:szCs w:val="22"/>
+          <w:rtl w:val="0"/>
+        </w:rPr>
+        <w:t xml:space="preserve"> &amp;</w:t>
+      </w:r>
+      <w:r>
+        <w:rPr>
+          <w:rFonts w:ascii="Courier New" w:cs="Courier New" w:eastAsia="Courier New" w:hAnsi="Courier New"/>
+          <w:color w:val="a9a9a9"/>
+          <w:sz w:val="18"/>
+          <w:szCs w:val="18"/>
+          <w:rtl w:val="0"/>
+        </w:rPr>
+        <w:t xml:space="preserve">amp;</w:t>
+      </w:r>
+      <w:r>
+        <w:rPr>
+          <w:rFonts w:ascii="Arial" w:cs="Arial" w:eastAsia="Arial" w:hAnsi="Arial"/>
+          <w:color w:val="000000"/>
+          <w:sz w:val="22"/>
+          <w:szCs w:val="22"/>
+          <w:rtl w:val="0"/>
+        </w:rPr>
+        <w:t xml:space="preserve"> </w:t>
+      </w:r>
+      <w:r>
+        <w:rPr>
+          <w:rFonts w:ascii="Courier New" w:cs="Courier New" w:eastAsia="Courier New" w:hAnsi="Courier New"/>
+          <w:color w:val="0000ff"/>
+          <w:sz w:val="18"/>
+          <w:szCs w:val="18"/>
+          <w:rtl w:val="0"/>
+        </w:rPr>
+        <w:t xml:space="preserve">&lt;m&gt;</w:t>
+      </w:r>
+      <w:r>
+        <w:rPr>
+          <w:rFonts w:ascii="Arial" w:cs="Arial" w:eastAsia="Arial" w:hAnsi="Arial"/>
+          <w:color w:val="000000"/>
+          <w:sz w:val="22"/>
+          <w:szCs w:val="22"/>
+          <w:rtl w:val="0"/>
+        </w:rPr>
+        <w:t xml:space="preserve">tin</w:t>
+      </w:r>
+      <w:r>
+        <w:rPr>
+          <w:rFonts w:ascii="Courier New" w:cs="Courier New" w:eastAsia="Courier New" w:hAnsi="Courier New"/>
+          <w:color w:val="0000ff"/>
+          <w:sz w:val="18"/>
+          <w:szCs w:val="18"/>
+          <w:rtl w:val="0"/>
+        </w:rPr>
+        <w:t xml:space="preserve">&lt;/m&gt;</w:t>
+      </w:r>
+      <w:r>
+        <w:rPr>
+          <w:rFonts w:ascii="Arial" w:cs="Arial" w:eastAsia="Arial" w:hAnsi="Arial"/>
+          <w:color w:val="000000"/>
+          <w:sz w:val="22"/>
+          <w:szCs w:val="22"/>
+          <w:rtl w:val="0"/>
+        </w:rPr>
+        <w:t xml:space="preserve">, which will not melt at all the principal part</w:t>
+      </w:r>
+      <w:r>
+        <w:rPr>
+          <w:rtl w:val="0"/>
+        </w:rPr>
+        <w:t xml:space="preserve"> if it is</w:t>
+      </w:r>
+      <w:r>
+        <w:rPr>
+          <w:rFonts w:ascii="Arial" w:cs="Arial" w:eastAsia="Arial" w:hAnsi="Arial"/>
+          <w:color w:val="000000"/>
+          <w:sz w:val="22"/>
+          <w:szCs w:val="22"/>
+          <w:rtl w:val="0"/>
+        </w:rPr>
+        <w:t xml:space="preserve"> with a </w:t>
+      </w:r>
+      <w:r>
+        <w:rPr>
+          <w:rFonts w:ascii="Courier New" w:cs="Courier New" w:eastAsia="Courier New" w:hAnsi="Courier New"/>
+          <w:color w:val="0000ff"/>
+          <w:sz w:val="18"/>
+          <w:szCs w:val="18"/>
+          <w:rtl w:val="0"/>
+        </w:rPr>
+        <w:t xml:space="preserve">&lt;tl&gt;&lt;fr&gt;</w:t>
+      </w:r>
+      <w:r>
+        <w:rPr>
+          <w:rFonts w:ascii="Arial" w:cs="Arial" w:eastAsia="Arial" w:hAnsi="Arial"/>
+          <w:color w:val="000000"/>
+          <w:sz w:val="22"/>
+          <w:szCs w:val="22"/>
+          <w:rtl w:val="0"/>
+        </w:rPr>
+        <w:t xml:space="preserve">pinceau</w:t>
+      </w:r>
+      <w:r>
+        <w:rPr>
+          <w:rFonts w:ascii="Courier New" w:cs="Courier New" w:eastAsia="Courier New" w:hAnsi="Courier New"/>
+          <w:color w:val="0000ff"/>
+          <w:sz w:val="18"/>
+          <w:szCs w:val="18"/>
+          <w:rtl w:val="0"/>
+        </w:rPr>
+        <w:t xml:space="preserve">&lt;/fr&gt;&lt;/tl&gt;</w:t>
+      </w:r>
+      <w:r>
+        <w:rPr>
+          <w:rFonts w:ascii="Arial" w:cs="Arial" w:eastAsia="Arial" w:hAnsi="Arial"/>
+          <w:color w:val="000000"/>
+          <w:sz w:val="22"/>
+          <w:szCs w:val="22"/>
+          <w:rtl w:val="0"/>
+        </w:rPr>
+        <w:t xml:space="preserve"> lightly smeared with </w:t>
+      </w:r>
+      <w:r>
+        <w:rPr>
+          <w:rFonts w:ascii="Courier New" w:cs="Courier New" w:eastAsia="Courier New" w:hAnsi="Courier New"/>
+          <w:color w:val="0000ff"/>
+          <w:sz w:val="18"/>
+          <w:szCs w:val="18"/>
+          <w:rtl w:val="0"/>
+        </w:rPr>
+        <w:t xml:space="preserve">&lt;m&gt;</w:t>
+      </w:r>
+      <w:r>
+        <w:rPr>
+          <w:rFonts w:ascii="Arial" w:cs="Arial" w:eastAsia="Arial" w:hAnsi="Arial"/>
+          <w:color w:val="000000"/>
+          <w:sz w:val="22"/>
+          <w:szCs w:val="22"/>
+          <w:rtl w:val="0"/>
+        </w:rPr>
+        <w:t xml:space="preserve">crushed chalk</w:t>
+      </w:r>
+      <w:r>
+        <w:rPr>
+          <w:rFonts w:ascii="Courier New" w:cs="Courier New" w:eastAsia="Courier New" w:hAnsi="Courier New"/>
+          <w:color w:val="0000ff"/>
+          <w:sz w:val="18"/>
+          <w:szCs w:val="18"/>
+          <w:rtl w:val="0"/>
+        </w:rPr>
+        <w:t xml:space="preserve">&lt;/m&gt;</w:t>
+      </w:r>
+      <w:r>
+        <w:rPr>
+          <w:rFonts w:ascii="Arial" w:cs="Arial" w:eastAsia="Arial" w:hAnsi="Arial"/>
+          <w:color w:val="000000"/>
+          <w:sz w:val="22"/>
+          <w:szCs w:val="22"/>
+          <w:rtl w:val="0"/>
+        </w:rPr>
+        <w:t xml:space="preserve">, or smoked with </w:t>
+      </w:r>
+      <w:r>
+        <w:rPr>
+          <w:rFonts w:ascii="Courier New" w:cs="Courier New" w:eastAsia="Courier New" w:hAnsi="Courier New"/>
+          <w:color w:val="0000ff"/>
+          <w:sz w:val="18"/>
+          <w:szCs w:val="18"/>
+          <w:rtl w:val="0"/>
+        </w:rPr>
+        <w:t xml:space="preserve">&lt;m&gt;</w:t>
+      </w:r>
+      <w:r>
+        <w:rPr>
+          <w:rFonts w:ascii="Arial" w:cs="Arial" w:eastAsia="Arial" w:hAnsi="Arial"/>
+          <w:color w:val="000000"/>
+          <w:sz w:val="22"/>
+          <w:szCs w:val="22"/>
+          <w:rtl w:val="0"/>
+        </w:rPr>
+        <w:t xml:space="preserve">candle smoke</w:t>
+      </w:r>
+      <w:r>
+        <w:rPr>
+          <w:rFonts w:ascii="Courier New" w:cs="Courier New" w:eastAsia="Courier New" w:hAnsi="Courier New"/>
+          <w:color w:val="0000ff"/>
+          <w:sz w:val="18"/>
+          <w:szCs w:val="18"/>
+          <w:rtl w:val="0"/>
+        </w:rPr>
+        <w:t xml:space="preserve">&lt;/m&gt;</w:t>
+      </w:r>
+      <w:r>
+        <w:rPr>
+          <w:rFonts w:ascii="Arial" w:cs="Arial" w:eastAsia="Arial" w:hAnsi="Arial"/>
+          <w:color w:val="000000"/>
+          <w:sz w:val="22"/>
+          <w:szCs w:val="22"/>
+          <w:rtl w:val="0"/>
+        </w:rPr>
+        <w:t xml:space="preserve"> or with </w:t>
+      </w:r>
+      <w:r>
+        <w:rPr>
+          <w:rFonts w:ascii="Courier New" w:cs="Courier New" w:eastAsia="Courier New" w:hAnsi="Courier New"/>
+          <w:color w:val="0000ff"/>
+          <w:sz w:val="18"/>
+          <w:szCs w:val="18"/>
+          <w:rtl w:val="0"/>
+        </w:rPr>
+        <w:t xml:space="preserve">&lt;m&gt;</w:t>
+      </w:r>
+      <w:r>
+        <w:rPr>
+          <w:rFonts w:ascii="Arial" w:cs="Arial" w:eastAsia="Arial" w:hAnsi="Arial"/>
+          <w:color w:val="000000"/>
+          <w:sz w:val="22"/>
+          <w:szCs w:val="22"/>
+          <w:rtl w:val="0"/>
+        </w:rPr>
+        <w:t xml:space="preserve">glair of dried egg</w:t>
+      </w:r>
+      <w:r>
+        <w:rPr>
+          <w:rFonts w:ascii="Courier New" w:cs="Courier New" w:eastAsia="Courier New" w:hAnsi="Courier New"/>
+          <w:color w:val="0000ff"/>
+          <w:sz w:val="18"/>
+          <w:szCs w:val="18"/>
+          <w:rtl w:val="0"/>
+        </w:rPr>
+        <w:t xml:space="preserve">&lt;/m&gt;</w:t>
+      </w:r>
+      <w:r>
+        <w:rPr>
+          <w:rFonts w:ascii="Arial" w:cs="Arial" w:eastAsia="Arial" w:hAnsi="Arial"/>
+          <w:color w:val="000000"/>
+          <w:sz w:val="22"/>
+          <w:szCs w:val="22"/>
+          <w:rtl w:val="0"/>
+        </w:rPr>
+        <w:t xml:space="preserve">.</w:t>
+      </w:r>
+      <w:r>
+        <w:rPr>
+          <w:rFonts w:ascii="Courier New" w:cs="Courier New" w:eastAsia="Courier New" w:hAnsi="Courier New"/>
+          <w:color w:val="7f6000"/>
+          <w:sz w:val="18"/>
+          <w:szCs w:val="18"/>
+          <w:rtl w:val="0"/>
+        </w:rPr>
+        <w:t xml:space="preserve">&lt;/ab&gt;</w:t>
       </w:r>
       <w:r>
         <w:rPr>
@@ -258,12 +1913,18 @@
         <w:shd w:fill="auto" w:val="clear"/>
         <w:contextualSpacing w:val="0"/>
         <w:rPr>
-          <w:color w:val="000000"/>
+          <w:rFonts w:ascii="Arial" w:cs="Arial" w:eastAsia="Arial" w:hAnsi="Arial"/>
+          <w:color w:val="000000"/>
+          <w:sz w:val="22"/>
+          <w:szCs w:val="22"/>
         </w:rPr>
       </w:pPr>
       <w:r>
         <w:rPr>
-          <w:color w:val="000000"/>
+          <w:rFonts w:ascii="Arial" w:cs="Arial" w:eastAsia="Arial" w:hAnsi="Arial"/>
+          <w:color w:val="000000"/>
+          <w:sz w:val="22"/>
+          <w:szCs w:val="22"/>
           <w:rtl w:val="0"/>
         </w:rPr>
         <w:t xml:space="preserve"> </w:t>
@@ -287,15 +1948,327 @@
         <w:shd w:fill="auto" w:val="clear"/>
         <w:contextualSpacing w:val="0"/>
         <w:rPr>
-          <w:color w:val="000000"/>
+          <w:rFonts w:ascii="Arial" w:cs="Arial" w:eastAsia="Arial" w:hAnsi="Arial"/>
+          <w:color w:val="000000"/>
+          <w:sz w:val="22"/>
+          <w:szCs w:val="22"/>
         </w:rPr>
       </w:pPr>
       <w:r>
         <w:rPr>
-          <w:color w:val="000000"/>
-          <w:rtl w:val="0"/>
-        </w:rPr>
-        <w:t xml:space="preserve">&lt;ab&gt;&lt;margin&gt;left-top&lt;/margin&gt;When you have the &lt;m&gt;wax&lt;/m&gt; imprint of your seal, mold in a noyau this piece of &lt;m&gt;wax&lt;/m&gt;, which is hollow like your seal, and your noyau will make a mold similar to the imprint and the seal.&lt;/ab&gt;</w:t>
+          <w:rFonts w:ascii="Courier New" w:cs="Courier New" w:eastAsia="Courier New" w:hAnsi="Courier New"/>
+          <w:color w:val="7f6000"/>
+          <w:sz w:val="18"/>
+          <w:szCs w:val="18"/>
+          <w:rtl w:val="0"/>
+        </w:rPr>
+        <w:t xml:space="preserve">&lt;ab&gt;&lt;margin&gt;</w:t>
+      </w:r>
+      <w:r>
+        <w:rPr>
+          <w:rFonts w:ascii="Arial" w:cs="Arial" w:eastAsia="Arial" w:hAnsi="Arial"/>
+          <w:color w:val="000000"/>
+          <w:sz w:val="22"/>
+          <w:szCs w:val="22"/>
+          <w:rtl w:val="0"/>
+        </w:rPr>
+        <w:t xml:space="preserve">left-</w:t>
+      </w:r>
+      <w:r>
+        <w:rPr>
+          <w:rtl w:val="0"/>
+        </w:rPr>
+        <w:t xml:space="preserve">middle</w:t>
+      </w:r>
+      <w:r>
+        <w:rPr>
+          <w:rFonts w:ascii="Courier New" w:cs="Courier New" w:eastAsia="Courier New" w:hAnsi="Courier New"/>
+          <w:color w:val="7f6000"/>
+          <w:sz w:val="18"/>
+          <w:szCs w:val="18"/>
+          <w:rtl w:val="0"/>
+        </w:rPr>
+        <w:t xml:space="preserve">&lt;/margin&gt;</w:t>
+      </w:r>
+      <w:r>
+        <w:rPr>
+          <w:rFonts w:ascii="Arial" w:cs="Arial" w:eastAsia="Arial" w:hAnsi="Arial"/>
+          <w:color w:val="000000"/>
+          <w:sz w:val="22"/>
+          <w:szCs w:val="22"/>
+          <w:rtl w:val="0"/>
+        </w:rPr>
+        <w:t xml:space="preserve">When you have imprinted your seal of </w:t>
+      </w:r>
+      <w:r>
+        <w:rPr>
+          <w:rFonts w:ascii="Courier New" w:cs="Courier New" w:eastAsia="Courier New" w:hAnsi="Courier New"/>
+          <w:color w:val="0000ff"/>
+          <w:sz w:val="18"/>
+          <w:szCs w:val="18"/>
+          <w:rtl w:val="0"/>
+        </w:rPr>
+        <w:t xml:space="preserve">&lt;m&gt;</w:t>
+      </w:r>
+      <w:r>
+        <w:rPr>
+          <w:rFonts w:ascii="Arial" w:cs="Arial" w:eastAsia="Arial" w:hAnsi="Arial"/>
+          <w:color w:val="000000"/>
+          <w:sz w:val="22"/>
+          <w:szCs w:val="22"/>
+          <w:rtl w:val="0"/>
+        </w:rPr>
+        <w:t xml:space="preserve">wax</w:t>
+      </w:r>
+      <w:r>
+        <w:rPr>
+          <w:rFonts w:ascii="Courier New" w:cs="Courier New" w:eastAsia="Courier New" w:hAnsi="Courier New"/>
+          <w:color w:val="0000ff"/>
+          <w:sz w:val="18"/>
+          <w:szCs w:val="18"/>
+          <w:rtl w:val="0"/>
+        </w:rPr>
+        <w:t xml:space="preserve">&lt;/m&gt;</w:t>
+      </w:r>
+      <w:r>
+        <w:rPr>
+          <w:rFonts w:ascii="Arial" w:cs="Arial" w:eastAsia="Arial" w:hAnsi="Arial"/>
+          <w:color w:val="000000"/>
+          <w:sz w:val="22"/>
+          <w:szCs w:val="22"/>
+          <w:rtl w:val="0"/>
+        </w:rPr>
+        <w:t xml:space="preserve">, mold in </w:t>
+      </w:r>
+      <w:r>
+        <w:rPr>
+          <w:rFonts w:ascii="Courier New" w:cs="Courier New" w:eastAsia="Courier New" w:hAnsi="Courier New"/>
+          <w:color w:val="0000ff"/>
+          <w:sz w:val="18"/>
+          <w:szCs w:val="18"/>
+          <w:rtl w:val="0"/>
+        </w:rPr>
+        <w:t xml:space="preserve">&lt;fr&gt;</w:t>
+      </w:r>
+      <w:r>
+        <w:rPr>
+          <w:rFonts w:ascii="Arial" w:cs="Arial" w:eastAsia="Arial" w:hAnsi="Arial"/>
+          <w:color w:val="000000"/>
+          <w:sz w:val="22"/>
+          <w:szCs w:val="22"/>
+          <w:rtl w:val="0"/>
+        </w:rPr>
+        <w:t xml:space="preserve">noyau</w:t>
+      </w:r>
+      <w:r>
+        <w:rPr>
+          <w:rFonts w:ascii="Courier New" w:cs="Courier New" w:eastAsia="Courier New" w:hAnsi="Courier New"/>
+          <w:color w:val="0000ff"/>
+          <w:sz w:val="18"/>
+          <w:szCs w:val="18"/>
+          <w:rtl w:val="0"/>
+        </w:rPr>
+        <w:t xml:space="preserve">&lt;/fr&gt;</w:t>
+      </w:r>
+      <w:r>
+        <w:rPr>
+          <w:rFonts w:ascii="Arial" w:cs="Arial" w:eastAsia="Arial" w:hAnsi="Arial"/>
+          <w:color w:val="000000"/>
+          <w:sz w:val="22"/>
+          <w:szCs w:val="22"/>
+          <w:rtl w:val="0"/>
+        </w:rPr>
+        <w:t xml:space="preserve"> this piece of </w:t>
+      </w:r>
+      <w:r>
+        <w:rPr>
+          <w:rFonts w:ascii="Courier New" w:cs="Courier New" w:eastAsia="Courier New" w:hAnsi="Courier New"/>
+          <w:color w:val="0000ff"/>
+          <w:sz w:val="18"/>
+          <w:szCs w:val="18"/>
+          <w:rtl w:val="0"/>
+        </w:rPr>
+        <w:t xml:space="preserve">&lt;m&gt;</w:t>
+      </w:r>
+      <w:r>
+        <w:rPr>
+          <w:rFonts w:ascii="Arial" w:cs="Arial" w:eastAsia="Arial" w:hAnsi="Arial"/>
+          <w:color w:val="000000"/>
+          <w:sz w:val="22"/>
+          <w:szCs w:val="22"/>
+          <w:rtl w:val="0"/>
+        </w:rPr>
+        <w:t xml:space="preserve">wax</w:t>
+      </w:r>
+      <w:r>
+        <w:rPr>
+          <w:rFonts w:ascii="Courier New" w:cs="Courier New" w:eastAsia="Courier New" w:hAnsi="Courier New"/>
+          <w:color w:val="0000ff"/>
+          <w:sz w:val="18"/>
+          <w:szCs w:val="18"/>
+          <w:rtl w:val="0"/>
+        </w:rPr>
+        <w:t xml:space="preserve">&lt;/m&gt;</w:t>
+      </w:r>
+      <w:r>
+        <w:rPr>
+          <w:rFonts w:ascii="Arial" w:cs="Arial" w:eastAsia="Arial" w:hAnsi="Arial"/>
+          <w:color w:val="000000"/>
+          <w:sz w:val="22"/>
+          <w:szCs w:val="22"/>
+          <w:rtl w:val="0"/>
+        </w:rPr>
+        <w:t xml:space="preserve">, which is hollow, like your seal, &amp;</w:t>
+      </w:r>
+      <w:r>
+        <w:rPr>
+          <w:rFonts w:ascii="Courier New" w:cs="Courier New" w:eastAsia="Courier New" w:hAnsi="Courier New"/>
+          <w:color w:val="a9a9a9"/>
+          <w:sz w:val="18"/>
+          <w:szCs w:val="18"/>
+          <w:rtl w:val="0"/>
+        </w:rPr>
+        <w:t xml:space="preserve">amp;</w:t>
+      </w:r>
+      <w:r>
+        <w:rPr>
+          <w:rFonts w:ascii="Arial" w:cs="Arial" w:eastAsia="Arial" w:hAnsi="Arial"/>
+          <w:color w:val="000000"/>
+          <w:sz w:val="22"/>
+          <w:szCs w:val="22"/>
+          <w:rtl w:val="0"/>
+        </w:rPr>
+        <w:t xml:space="preserve"> your </w:t>
+      </w:r>
+      <w:r>
+        <w:rPr>
+          <w:rFonts w:ascii="Courier New" w:cs="Courier New" w:eastAsia="Courier New" w:hAnsi="Courier New"/>
+          <w:color w:val="0000ff"/>
+          <w:sz w:val="18"/>
+          <w:szCs w:val="18"/>
+          <w:rtl w:val="0"/>
+        </w:rPr>
+        <w:t xml:space="preserve">&lt;fr&gt;</w:t>
+      </w:r>
+      <w:r>
+        <w:rPr>
+          <w:rFonts w:ascii="Arial" w:cs="Arial" w:eastAsia="Arial" w:hAnsi="Arial"/>
+          <w:color w:val="000000"/>
+          <w:sz w:val="22"/>
+          <w:szCs w:val="22"/>
+          <w:rtl w:val="0"/>
+        </w:rPr>
+        <w:t xml:space="preserve">noyau</w:t>
+      </w:r>
+      <w:r>
+        <w:rPr>
+          <w:rFonts w:ascii="Courier New" w:cs="Courier New" w:eastAsia="Courier New" w:hAnsi="Courier New"/>
+          <w:color w:val="0000ff"/>
+          <w:sz w:val="18"/>
+          <w:szCs w:val="18"/>
+          <w:rtl w:val="0"/>
+        </w:rPr>
+        <w:t xml:space="preserve">&lt;/fr&gt;</w:t>
+      </w:r>
+      <w:r>
+        <w:rPr>
+          <w:rFonts w:ascii="Arial" w:cs="Arial" w:eastAsia="Arial" w:hAnsi="Arial"/>
+          <w:color w:val="000000"/>
+          <w:sz w:val="22"/>
+          <w:szCs w:val="22"/>
+          <w:rtl w:val="0"/>
+        </w:rPr>
+        <w:t xml:space="preserve"> will render it molded, similar to </w:t>
+      </w:r>
+      <w:r>
+        <w:rPr>
+          <w:rFonts w:ascii="Courier New" w:cs="Courier New" w:eastAsia="Courier New" w:hAnsi="Courier New"/>
+          <w:color w:val="a91111"/>
+          <w:sz w:val="18"/>
+          <w:szCs w:val="18"/>
+          <w:rtl w:val="0"/>
+        </w:rPr>
+        <w:t xml:space="preserve">&lt;del&gt;</w:t>
+      </w:r>
+      <w:r>
+        <w:rPr>
+          <w:rFonts w:ascii="Courier New" w:cs="Courier New" w:eastAsia="Courier New" w:hAnsi="Courier New"/>
+          <w:color w:val="0000ff"/>
+          <w:sz w:val="18"/>
+          <w:szCs w:val="18"/>
+          <w:rtl w:val="0"/>
+        </w:rPr>
+        <w:t xml:space="preserve">&lt;fr&gt;</w:t>
+      </w:r>
+      <w:r>
+        <w:rPr>
+          <w:rFonts w:ascii="Arial" w:cs="Arial" w:eastAsia="Arial" w:hAnsi="Arial"/>
+          <w:color w:val="000000"/>
+          <w:sz w:val="22"/>
+          <w:szCs w:val="22"/>
+          <w:rtl w:val="0"/>
+        </w:rPr>
+        <w:t xml:space="preserve">u</w:t>
+      </w:r>
+      <w:r>
+        <w:rPr>
+          <w:rFonts w:ascii="Courier New" w:cs="Courier New" w:eastAsia="Courier New" w:hAnsi="Courier New"/>
+          <w:color w:val="0000ff"/>
+          <w:sz w:val="18"/>
+          <w:szCs w:val="18"/>
+          <w:rtl w:val="0"/>
+        </w:rPr>
+        <w:t xml:space="preserve">&lt;/fr&gt;</w:t>
+      </w:r>
+      <w:r>
+        <w:rPr>
+          <w:rFonts w:ascii="Courier New" w:cs="Courier New" w:eastAsia="Courier New" w:hAnsi="Courier New"/>
+          <w:color w:val="a91111"/>
+          <w:sz w:val="18"/>
+          <w:szCs w:val="18"/>
+          <w:rtl w:val="0"/>
+        </w:rPr>
+        <w:t xml:space="preserve">&lt;/del&gt;</w:t>
+      </w:r>
+      <w:r>
+        <w:rPr>
+          <w:rFonts w:ascii="Courier New" w:cs="Courier New" w:eastAsia="Courier New" w:hAnsi="Courier New"/>
+          <w:color w:val="0000ff"/>
+          <w:sz w:val="18"/>
+          <w:szCs w:val="18"/>
+          <w:rtl w:val="0"/>
+        </w:rPr>
+        <w:t xml:space="preserve"> the imprint &amp;</w:t>
+      </w:r>
+      <w:r>
+        <w:rPr>
+          <w:rFonts w:ascii="Courier New" w:cs="Courier New" w:eastAsia="Courier New" w:hAnsi="Courier New"/>
+          <w:color w:val="a9a9a9"/>
+          <w:sz w:val="18"/>
+          <w:szCs w:val="18"/>
+          <w:rtl w:val="0"/>
+        </w:rPr>
+        <w:t xml:space="preserve">amp;</w:t>
+      </w:r>
+      <w:r>
+        <w:rPr>
+          <w:rFonts w:ascii="Courier New" w:cs="Courier New" w:eastAsia="Courier New" w:hAnsi="Courier New"/>
+          <w:color w:val="0000ff"/>
+          <w:sz w:val="18"/>
+          <w:szCs w:val="18"/>
+          <w:rtl w:val="0"/>
+        </w:rPr>
+        <w:t xml:space="preserve"> the seal.</w:t>
+      </w:r>
+      <w:r>
+        <w:rPr>
+          <w:rFonts w:ascii="Courier New" w:cs="Courier New" w:eastAsia="Courier New" w:hAnsi="Courier New"/>
+          <w:color w:val="7f6000"/>
+          <w:sz w:val="18"/>
+          <w:szCs w:val="18"/>
+          <w:rtl w:val="0"/>
+        </w:rPr>
+        <w:t xml:space="preserve">&lt;/ab&gt;</w:t>
       </w:r>
       <w:r>
         <w:rPr>
@@ -316,7 +2289,10 @@
         <w:shd w:fill="auto" w:val="clear"/>
         <w:contextualSpacing w:val="0"/>
         <w:rPr>
-          <w:color w:val="000000"/>
+          <w:rFonts w:ascii="Arial" w:cs="Arial" w:eastAsia="Arial" w:hAnsi="Arial"/>
+          <w:color w:val="000000"/>
+          <w:sz w:val="22"/>
+          <w:szCs w:val="22"/>
         </w:rPr>
       </w:pPr>
       <w:r>
@@ -338,12 +2314,18 @@
         <w:shd w:fill="auto" w:val="clear"/>
         <w:contextualSpacing w:val="0"/>
         <w:rPr>
-          <w:color w:val="000000"/>
+          <w:rFonts w:ascii="Arial" w:cs="Arial" w:eastAsia="Arial" w:hAnsi="Arial"/>
+          <w:color w:val="000000"/>
+          <w:sz w:val="22"/>
+          <w:szCs w:val="22"/>
         </w:rPr>
       </w:pPr>
       <w:r>
         <w:rPr>
-          <w:color w:val="000000"/>
+          <w:rFonts w:ascii="Arial" w:cs="Arial" w:eastAsia="Arial" w:hAnsi="Arial"/>
+          <w:color w:val="000000"/>
+          <w:sz w:val="22"/>
+          <w:szCs w:val="22"/>
           <w:rtl w:val="0"/>
         </w:rPr>
         <w:t xml:space="preserve"> </w:t>
@@ -367,15 +2349,306 @@
         <w:shd w:fill="auto" w:val="clear"/>
         <w:contextualSpacing w:val="0"/>
         <w:rPr>
-          <w:color w:val="000000"/>
+          <w:rFonts w:ascii="Arial" w:cs="Arial" w:eastAsia="Arial" w:hAnsi="Arial"/>
+          <w:color w:val="000000"/>
+          <w:sz w:val="22"/>
+          <w:szCs w:val="22"/>
         </w:rPr>
       </w:pPr>
       <w:r>
         <w:rPr>
-          <w:color w:val="000000"/>
-          <w:rtl w:val="0"/>
-        </w:rPr>
-        <w:t xml:space="preserve">&lt;ab&gt;&lt;margin&gt;left-middle&lt;/margin&gt;Your &lt;m&gt;wax&lt;/m&gt; must be mixed with a color that has little body, so that you may better see your imprint.  The &lt;m&gt;lamp black&lt;/m&gt; or &lt;m&gt;soot black&lt;/m&gt; is good for this.  &lt;m&gt;White wax&lt;/m&gt; to do this is even better.&lt;/ab&gt;&lt;/div&gt;</w:t>
+          <w:rFonts w:ascii="Courier New" w:cs="Courier New" w:eastAsia="Courier New" w:hAnsi="Courier New"/>
+          <w:color w:val="7f6000"/>
+          <w:sz w:val="18"/>
+          <w:szCs w:val="18"/>
+          <w:rtl w:val="0"/>
+        </w:rPr>
+        <w:t xml:space="preserve">&lt;ab&gt;&lt;margin&gt;</w:t>
+      </w:r>
+      <w:r>
+        <w:rPr>
+          <w:rFonts w:ascii="Arial" w:cs="Arial" w:eastAsia="Arial" w:hAnsi="Arial"/>
+          <w:color w:val="000000"/>
+          <w:sz w:val="22"/>
+          <w:szCs w:val="22"/>
+          <w:rtl w:val="0"/>
+        </w:rPr>
+        <w:t xml:space="preserve">left-middle</w:t>
+      </w:r>
+      <w:r>
+        <w:rPr>
+          <w:rFonts w:ascii="Courier New" w:cs="Courier New" w:eastAsia="Courier New" w:hAnsi="Courier New"/>
+          <w:color w:val="7f6000"/>
+          <w:sz w:val="18"/>
+          <w:szCs w:val="18"/>
+          <w:rtl w:val="0"/>
+        </w:rPr>
+        <w:t xml:space="preserve">&lt;/margin&gt;</w:t>
+      </w:r>
+      <w:r>
+        <w:rPr>
+          <w:rtl w:val="0"/>
+        </w:rPr>
+      </w:r>
+    </w:p>
+    <w:p>
+      <w:pPr>
+        <w:widowControl w:val="0"/>
+        <w:pBdr>
+          <w:top w:space="0" w:sz="0" w:val="nil"/>
+          <w:left w:space="0" w:sz="0" w:val="nil"/>
+          <w:bottom w:space="0" w:sz="0" w:val="nil"/>
+          <w:right w:space="0" w:sz="0" w:val="nil"/>
+          <w:between w:space="0" w:sz="0" w:val="nil"/>
+        </w:pBdr>
+        <w:shd w:fill="auto" w:val="clear"/>
+        <w:contextualSpacing w:val="0"/>
+        <w:rPr>
+          <w:rFonts w:ascii="Arial" w:cs="Arial" w:eastAsia="Arial" w:hAnsi="Arial"/>
+          <w:color w:val="000000"/>
+          <w:sz w:val="22"/>
+          <w:szCs w:val="22"/>
+        </w:rPr>
+      </w:pPr>
+      <w:r>
+        <w:rPr>
+          <w:rFonts w:ascii="Arial" w:cs="Arial" w:eastAsia="Arial" w:hAnsi="Arial"/>
+          <w:color w:val="000000"/>
+          <w:sz w:val="22"/>
+          <w:szCs w:val="22"/>
+          <w:rtl w:val="0"/>
+        </w:rPr>
+        <w:t xml:space="preserve">It is necessary that your </w:t>
+      </w:r>
+      <w:r>
+        <w:rPr>
+          <w:rFonts w:ascii="Courier New" w:cs="Courier New" w:eastAsia="Courier New" w:hAnsi="Courier New"/>
+          <w:color w:val="0000ff"/>
+          <w:sz w:val="18"/>
+          <w:szCs w:val="18"/>
+          <w:rtl w:val="0"/>
+        </w:rPr>
+        <w:t xml:space="preserve">&lt;m&gt;</w:t>
+      </w:r>
+      <w:r>
+        <w:rPr>
+          <w:rFonts w:ascii="Arial" w:cs="Arial" w:eastAsia="Arial" w:hAnsi="Arial"/>
+          <w:color w:val="000000"/>
+          <w:sz w:val="22"/>
+          <w:szCs w:val="22"/>
+          <w:rtl w:val="0"/>
+        </w:rPr>
+        <w:t xml:space="preserve">wax</w:t>
+      </w:r>
+      <w:r>
+        <w:rPr>
+          <w:rFonts w:ascii="Courier New" w:cs="Courier New" w:eastAsia="Courier New" w:hAnsi="Courier New"/>
+          <w:color w:val="0000ff"/>
+          <w:sz w:val="18"/>
+          <w:szCs w:val="18"/>
+          <w:rtl w:val="0"/>
+        </w:rPr>
+        <w:t xml:space="preserve">&lt;/m&gt;</w:t>
+      </w:r>
+      <w:r>
+        <w:rPr>
+          <w:rFonts w:ascii="Arial" w:cs="Arial" w:eastAsia="Arial" w:hAnsi="Arial"/>
+          <w:color w:val="000000"/>
+          <w:sz w:val="22"/>
+          <w:szCs w:val="22"/>
+          <w:rtl w:val="0"/>
+        </w:rPr>
+        <w:t xml:space="preserve"> be mixed with some color which hardly has body, in order that you see the imprint better. </w:t>
+      </w:r>
+      <w:r>
+        <w:rPr>
+          <w:rFonts w:ascii="Courier New" w:cs="Courier New" w:eastAsia="Courier New" w:hAnsi="Courier New"/>
+          <w:color w:val="0000ff"/>
+          <w:sz w:val="18"/>
+          <w:szCs w:val="18"/>
+          <w:rtl w:val="0"/>
+        </w:rPr>
+        <w:t xml:space="preserve">&lt;m&gt;</w:t>
+      </w:r>
+      <w:r>
+        <w:rPr>
+          <w:rFonts w:ascii="Arial" w:cs="Arial" w:eastAsia="Arial" w:hAnsi="Arial"/>
+          <w:color w:val="000000"/>
+          <w:sz w:val="22"/>
+          <w:szCs w:val="22"/>
+          <w:rtl w:val="0"/>
+        </w:rPr>
+        <w:t xml:space="preserve">Lamp smoke</w:t>
+      </w:r>
+      <w:r>
+        <w:rPr>
+          <w:rFonts w:ascii="Courier New" w:cs="Courier New" w:eastAsia="Courier New" w:hAnsi="Courier New"/>
+          <w:color w:val="0000ff"/>
+          <w:sz w:val="18"/>
+          <w:szCs w:val="18"/>
+          <w:rtl w:val="0"/>
+        </w:rPr>
+        <w:t xml:space="preserve">&lt;/m&gt;</w:t>
+      </w:r>
+      <w:r>
+        <w:rPr>
+          <w:rFonts w:ascii="Arial" w:cs="Arial" w:eastAsia="Arial" w:hAnsi="Arial"/>
+          <w:color w:val="000000"/>
+          <w:sz w:val="22"/>
+          <w:szCs w:val="22"/>
+          <w:rtl w:val="0"/>
+        </w:rPr>
+        <w:t xml:space="preserve"> or </w:t>
+      </w:r>
+      <w:r>
+        <w:rPr>
+          <w:rFonts w:ascii="Courier New" w:cs="Courier New" w:eastAsia="Courier New" w:hAnsi="Courier New"/>
+          <w:color w:val="0000ff"/>
+          <w:sz w:val="18"/>
+          <w:szCs w:val="18"/>
+          <w:rtl w:val="0"/>
+        </w:rPr>
+        <w:t xml:space="preserve">&lt;m&gt;</w:t>
+      </w:r>
+      <w:r>
+        <w:rPr>
+          <w:rFonts w:ascii="Arial" w:cs="Arial" w:eastAsia="Arial" w:hAnsi="Arial"/>
+          <w:color w:val="000000"/>
+          <w:sz w:val="22"/>
+          <w:szCs w:val="22"/>
+          <w:rtl w:val="0"/>
+        </w:rPr>
+        <w:t xml:space="preserve">soot black</w:t>
+      </w:r>
+      <w:r>
+        <w:rPr>
+          <w:rFonts w:ascii="Courier New" w:cs="Courier New" w:eastAsia="Courier New" w:hAnsi="Courier New"/>
+          <w:color w:val="0000ff"/>
+          <w:sz w:val="18"/>
+          <w:szCs w:val="18"/>
+          <w:rtl w:val="0"/>
+        </w:rPr>
+        <w:t xml:space="preserve">&lt;/m&gt;</w:t>
+      </w:r>
+      <w:r>
+        <w:rPr>
+          <w:rFonts w:ascii="Arial" w:cs="Arial" w:eastAsia="Arial" w:hAnsi="Arial"/>
+          <w:color w:val="000000"/>
+          <w:sz w:val="22"/>
+          <w:szCs w:val="22"/>
+          <w:rtl w:val="0"/>
+        </w:rPr>
+        <w:t xml:space="preserve"> is good for this.  </w:t>
+      </w:r>
+      <w:r>
+        <w:rPr>
+          <w:rFonts w:ascii="Courier New" w:cs="Courier New" w:eastAsia="Courier New" w:hAnsi="Courier New"/>
+          <w:color w:val="0000ff"/>
+          <w:sz w:val="18"/>
+          <w:szCs w:val="18"/>
+          <w:rtl w:val="0"/>
+        </w:rPr>
+        <w:t xml:space="preserve">&lt;m&gt;</w:t>
+      </w:r>
+      <w:r>
+        <w:rPr>
+          <w:rFonts w:ascii="Arial" w:cs="Arial" w:eastAsia="Arial" w:hAnsi="Arial"/>
+          <w:color w:val="000000"/>
+          <w:sz w:val="22"/>
+          <w:szCs w:val="22"/>
+          <w:rtl w:val="0"/>
+        </w:rPr>
+        <w:t xml:space="preserve">White wax</w:t>
+      </w:r>
+      <w:r>
+        <w:rPr>
+          <w:rFonts w:ascii="Courier New" w:cs="Courier New" w:eastAsia="Courier New" w:hAnsi="Courier New"/>
+          <w:color w:val="0000ff"/>
+          <w:sz w:val="18"/>
+          <w:szCs w:val="18"/>
+          <w:rtl w:val="0"/>
+        </w:rPr>
+        <w:t xml:space="preserve">&lt;/m&gt;</w:t>
+      </w:r>
+      <w:r>
+        <w:rPr>
+          <w:rFonts w:ascii="Arial" w:cs="Arial" w:eastAsia="Arial" w:hAnsi="Arial"/>
+          <w:color w:val="000000"/>
+          <w:sz w:val="22"/>
+          <w:szCs w:val="22"/>
+          <w:rtl w:val="0"/>
+        </w:rPr>
+        <w:t xml:space="preserve"> , for this effect, is </w:t>
+      </w:r>
+      <w:r>
+        <w:rPr>
+          <w:rFonts w:ascii="Courier New" w:cs="Courier New" w:eastAsia="Courier New" w:hAnsi="Courier New"/>
+          <w:color w:val="a91111"/>
+          <w:sz w:val="18"/>
+          <w:szCs w:val="18"/>
+          <w:rtl w:val="0"/>
+        </w:rPr>
+        <w:t xml:space="preserve">&lt;del&gt;</w:t>
+      </w:r>
+      <w:r>
+        <w:rPr>
+          <w:rFonts w:ascii="Courier New" w:cs="Courier New" w:eastAsia="Courier New" w:hAnsi="Courier New"/>
+          <w:color w:val="0000ff"/>
+          <w:sz w:val="18"/>
+          <w:szCs w:val="18"/>
+          <w:rtl w:val="0"/>
+        </w:rPr>
+        <w:t xml:space="preserve">&lt;fr&gt;</w:t>
+      </w:r>
+      <w:r>
+        <w:rPr>
+          <w:rFonts w:ascii="Arial" w:cs="Arial" w:eastAsia="Arial" w:hAnsi="Arial"/>
+          <w:color w:val="000000"/>
+          <w:sz w:val="22"/>
+          <w:szCs w:val="22"/>
+          <w:rtl w:val="0"/>
+        </w:rPr>
+        <w:t xml:space="preserve">exc</w:t>
+      </w:r>
+      <w:r>
+        <w:rPr>
+          <w:rFonts w:ascii="Courier New" w:cs="Courier New" w:eastAsia="Courier New" w:hAnsi="Courier New"/>
+          <w:color w:val="0000ff"/>
+          <w:sz w:val="18"/>
+          <w:szCs w:val="18"/>
+          <w:rtl w:val="0"/>
+        </w:rPr>
+        <w:t xml:space="preserve">&lt;/fr&gt;</w:t>
+      </w:r>
+      <w:r>
+        <w:rPr>
+          <w:rFonts w:ascii="Courier New" w:cs="Courier New" w:eastAsia="Courier New" w:hAnsi="Courier New"/>
+          <w:color w:val="a91111"/>
+          <w:sz w:val="18"/>
+          <w:szCs w:val="18"/>
+          <w:rtl w:val="0"/>
+        </w:rPr>
+        <w:t xml:space="preserve">&lt;/del&gt;</w:t>
+      </w:r>
+      <w:r>
+        <w:rPr>
+          <w:rFonts w:ascii="Arial" w:cs="Arial" w:eastAsia="Arial" w:hAnsi="Arial"/>
+          <w:color w:val="000000"/>
+          <w:sz w:val="22"/>
+          <w:szCs w:val="22"/>
+          <w:rtl w:val="0"/>
+        </w:rPr>
+        <w:t xml:space="preserve"> better.</w:t>
+      </w:r>
+      <w:r>
+        <w:rPr>
+          <w:rFonts w:ascii="Courier New" w:cs="Courier New" w:eastAsia="Courier New" w:hAnsi="Courier New"/>
+          <w:color w:val="7f6000"/>
+          <w:sz w:val="18"/>
+          <w:szCs w:val="18"/>
+          <w:rtl w:val="0"/>
+        </w:rPr>
+        <w:t xml:space="preserve">&lt;/ab&gt;&lt;/div&gt;</w:t>
       </w:r>
       <w:r>
         <w:rPr>
@@ -398,7 +2671,10 @@
         <w:shd w:fill="auto" w:val="clear"/>
         <w:contextualSpacing w:val="0"/>
         <w:rPr>
-          <w:color w:val="000000"/>
+          <w:rFonts w:ascii="Arial" w:cs="Arial" w:eastAsia="Arial" w:hAnsi="Arial"/>
+          <w:color w:val="000000"/>
+          <w:sz w:val="22"/>
+          <w:szCs w:val="22"/>
         </w:rPr>
       </w:pPr>
       <w:r>
@@ -420,12 +2696,18 @@
         <w:shd w:fill="auto" w:val="clear"/>
         <w:contextualSpacing w:val="0"/>
         <w:rPr>
-          <w:color w:val="000000"/>
+          <w:rFonts w:ascii="Arial" w:cs="Arial" w:eastAsia="Arial" w:hAnsi="Arial"/>
+          <w:color w:val="000000"/>
+          <w:sz w:val="22"/>
+          <w:szCs w:val="22"/>
         </w:rPr>
       </w:pPr>
       <w:r>
         <w:rPr>
-          <w:color w:val="000000"/>
+          <w:rFonts w:ascii="Courier New" w:cs="Courier New" w:eastAsia="Courier New" w:hAnsi="Courier New"/>
+          <w:color w:val="7f6000"/>
+          <w:sz w:val="18"/>
+          <w:szCs w:val="18"/>
           <w:rtl w:val="0"/>
         </w:rPr>
         <w:t xml:space="preserve">&lt;div&gt;</w:t>
@@ -449,15 +2731,41 @@
         <w:shd w:fill="auto" w:val="clear"/>
         <w:contextualSpacing w:val="0"/>
         <w:rPr>
-          <w:color w:val="000000"/>
+          <w:rFonts w:ascii="Arial" w:cs="Arial" w:eastAsia="Arial" w:hAnsi="Arial"/>
+          <w:color w:val="000000"/>
+          <w:sz w:val="22"/>
+          <w:szCs w:val="22"/>
         </w:rPr>
       </w:pPr>
       <w:r>
         <w:rPr>
-          <w:color w:val="000000"/>
-          <w:rtl w:val="0"/>
-        </w:rPr>
-        <w:t xml:space="preserve">&lt;id&gt;p153r_2&lt;/id&gt;</w:t>
+          <w:rFonts w:ascii="Courier New" w:cs="Courier New" w:eastAsia="Courier New" w:hAnsi="Courier New"/>
+          <w:color w:val="7f6000"/>
+          <w:sz w:val="18"/>
+          <w:szCs w:val="18"/>
+          <w:rtl w:val="0"/>
+        </w:rPr>
+        <w:t xml:space="preserve">&lt;id&gt;</w:t>
+      </w:r>
+      <w:r>
+        <w:rPr>
+          <w:rFonts w:ascii="Arial" w:cs="Arial" w:eastAsia="Arial" w:hAnsi="Arial"/>
+          <w:color w:val="000000"/>
+          <w:sz w:val="22"/>
+          <w:szCs w:val="22"/>
+          <w:rtl w:val="0"/>
+        </w:rPr>
+        <w:t xml:space="preserve">p153r_2</w:t>
+      </w:r>
+      <w:r>
+        <w:rPr>
+          <w:rFonts w:ascii="Courier New" w:cs="Courier New" w:eastAsia="Courier New" w:hAnsi="Courier New"/>
+          <w:color w:val="7f6000"/>
+          <w:sz w:val="18"/>
+          <w:szCs w:val="18"/>
+          <w:rtl w:val="0"/>
+        </w:rPr>
+        <w:t xml:space="preserve">&lt;/id&gt;</w:t>
       </w:r>
       <w:r>
         <w:rPr>
@@ -478,15 +2786,47 @@
         <w:shd w:fill="auto" w:val="clear"/>
         <w:contextualSpacing w:val="0"/>
         <w:rPr>
-          <w:color w:val="000000"/>
+          <w:rFonts w:ascii="Arial" w:cs="Arial" w:eastAsia="Arial" w:hAnsi="Arial"/>
+          <w:color w:val="000000"/>
+          <w:sz w:val="22"/>
+          <w:szCs w:val="22"/>
         </w:rPr>
       </w:pPr>
       <w:r>
         <w:rPr>
-          <w:color w:val="000000"/>
-          <w:rtl w:val="0"/>
-        </w:rPr>
-        <w:t xml:space="preserve">&lt;head&gt;Giving a medal the thickness that you wish&lt;/head&gt;</w:t>
+          <w:rFonts w:ascii="Courier New" w:cs="Courier New" w:eastAsia="Courier New" w:hAnsi="Courier New"/>
+          <w:color w:val="7f6000"/>
+          <w:sz w:val="18"/>
+          <w:szCs w:val="18"/>
+          <w:rtl w:val="0"/>
+        </w:rPr>
+        <w:t xml:space="preserve">&lt;head&gt;</w:t>
+      </w:r>
+      <w:r>
+        <w:rPr>
+          <w:rFonts w:ascii="Arial" w:cs="Arial" w:eastAsia="Arial" w:hAnsi="Arial"/>
+          <w:color w:val="000000"/>
+          <w:sz w:val="22"/>
+          <w:szCs w:val="22"/>
+          <w:rtl w:val="0"/>
+        </w:rPr>
+        <w:t xml:space="preserve">Giving the thickness that you wish to a m</w:t>
+      </w:r>
+      <w:r>
+        <w:rPr>
+          <w:rtl w:val="0"/>
+        </w:rPr>
+        <w:t xml:space="preserve">edal</w:t>
+      </w:r>
+      <w:r>
+        <w:rPr>
+          <w:rFonts w:ascii="Courier New" w:cs="Courier New" w:eastAsia="Courier New" w:hAnsi="Courier New"/>
+          <w:color w:val="7f6000"/>
+          <w:sz w:val="18"/>
+          <w:szCs w:val="18"/>
+          <w:rtl w:val="0"/>
+        </w:rPr>
+        <w:t xml:space="preserve">&lt;/head&gt;</w:t>
       </w:r>
       <w:r>
         <w:rPr>
@@ -509,7 +2849,10 @@
         <w:shd w:fill="auto" w:val="clear"/>
         <w:contextualSpacing w:val="0"/>
         <w:rPr>
-          <w:color w:val="000000"/>
+          <w:rFonts w:ascii="Arial" w:cs="Arial" w:eastAsia="Arial" w:hAnsi="Arial"/>
+          <w:color w:val="000000"/>
+          <w:sz w:val="22"/>
+          <w:szCs w:val="22"/>
         </w:rPr>
       </w:pPr>
       <w:r>
@@ -533,34 +2876,334 @@
         <w:shd w:fill="auto" w:val="clear"/>
         <w:contextualSpacing w:val="0"/>
         <w:rPr>
-          <w:color w:val="000000"/>
+          <w:rFonts w:ascii="Arial" w:cs="Arial" w:eastAsia="Arial" w:hAnsi="Arial"/>
+          <w:color w:val="000000"/>
+          <w:sz w:val="22"/>
+          <w:szCs w:val="22"/>
         </w:rPr>
       </w:pPr>
       <w:r>
         <w:rPr>
-          <w:color w:val="000000"/>
-          <w:rtl w:val="0"/>
-        </w:rPr>
-        <w:t xml:space="preserve">&lt;ab&gt;Having cast your first mold, mix some &lt;m&gt;crocum&lt;/m&gt; or well-ground &lt;m&gt;iron scales&lt;/m&gt; to make it &lt;sup&gt;your mould&lt;/sup&gt; firmer. And having taken hold, and made your hollow part very neat, take some </w:t>
-      </w:r>
-      <w:commentRangeStart w:id="0"/>
-      <w:r>
-        <w:rPr>
-          <w:color w:val="000000"/>
-          <w:rtl w:val="0"/>
-        </w:rPr>
-        <w:t xml:space="preserve">paste made of</w:t>
-      </w:r>
-      <w:commentRangeEnd w:id="0"/>
-      <w:r>
-        <w:commentReference w:id="0"/>
-      </w:r>
-      <w:r>
-        <w:rPr>
-          <w:color w:val="000000"/>
-          <w:rtl w:val="0"/>
-        </w:rPr>
-        <w:t xml:space="preserve"> fine&lt;/ab&gt;</w:t>
+          <w:rFonts w:ascii="Courier New" w:cs="Courier New" w:eastAsia="Courier New" w:hAnsi="Courier New"/>
+          <w:color w:val="7f6000"/>
+          <w:sz w:val="18"/>
+          <w:szCs w:val="18"/>
+          <w:rtl w:val="0"/>
+        </w:rPr>
+        <w:t xml:space="preserve">&lt;ab&gt;</w:t>
+      </w:r>
+      <w:r>
+        <w:rPr>
+          <w:rFonts w:ascii="Arial" w:cs="Arial" w:eastAsia="Arial" w:hAnsi="Arial"/>
+          <w:color w:val="000000"/>
+          <w:sz w:val="22"/>
+          <w:szCs w:val="22"/>
+          <w:rtl w:val="0"/>
+        </w:rPr>
+        <w:t xml:space="preserve">Having cast your first </w:t>
+      </w:r>
+      <w:r>
+        <w:rPr>
+          <w:rFonts w:ascii="Courier New" w:cs="Courier New" w:eastAsia="Courier New" w:hAnsi="Courier New"/>
+          <w:color w:val="0000ff"/>
+          <w:sz w:val="18"/>
+          <w:szCs w:val="18"/>
+          <w:rtl w:val="0"/>
+        </w:rPr>
+        <w:t xml:space="preserve">&lt;tl&gt;</w:t>
+      </w:r>
+      <w:r>
+        <w:rPr>
+          <w:rFonts w:ascii="Arial" w:cs="Arial" w:eastAsia="Arial" w:hAnsi="Arial"/>
+          <w:color w:val="000000"/>
+          <w:sz w:val="22"/>
+          <w:szCs w:val="22"/>
+          <w:rtl w:val="0"/>
+        </w:rPr>
+        <w:t xml:space="preserve">mold</w:t>
+      </w:r>
+      <w:r>
+        <w:rPr>
+          <w:rFonts w:ascii="Courier New" w:cs="Courier New" w:eastAsia="Courier New" w:hAnsi="Courier New"/>
+          <w:color w:val="0000ff"/>
+          <w:sz w:val="18"/>
+          <w:szCs w:val="18"/>
+          <w:rtl w:val="0"/>
+        </w:rPr>
+        <w:t xml:space="preserve">&lt;/tl&gt;</w:t>
+      </w:r>
+      <w:r>
+        <w:rPr>
+          <w:rFonts w:ascii="Arial" w:cs="Arial" w:eastAsia="Arial" w:hAnsi="Arial"/>
+          <w:color w:val="000000"/>
+          <w:sz w:val="22"/>
+          <w:szCs w:val="22"/>
+          <w:rtl w:val="0"/>
+        </w:rPr>
+        <w:t xml:space="preserve">, mix </w:t>
+      </w:r>
+      <w:r>
+        <w:rPr>
+          <w:rFonts w:ascii="Courier New" w:cs="Courier New" w:eastAsia="Courier New" w:hAnsi="Courier New"/>
+          <w:color w:val="a91111"/>
+          <w:sz w:val="18"/>
+          <w:szCs w:val="18"/>
+          <w:rtl w:val="0"/>
+        </w:rPr>
+        <w:t xml:space="preserve">&lt;del&gt;</w:t>
+      </w:r>
+      <w:r>
+        <w:rPr>
+          <w:rFonts w:ascii="Courier New" w:cs="Courier New" w:eastAsia="Courier New" w:hAnsi="Courier New"/>
+          <w:color w:val="0000ff"/>
+          <w:sz w:val="18"/>
+          <w:szCs w:val="18"/>
+          <w:rtl w:val="0"/>
+        </w:rPr>
+        <w:t xml:space="preserve">&lt;fr&gt;</w:t>
+      </w:r>
+      <w:r>
+        <w:rPr>
+          <w:rtl w:val="0"/>
+        </w:rPr>
+        <w:t xml:space="preserve">d</w:t>
+      </w:r>
+      <w:r>
+        <w:rPr>
+          <w:rFonts w:ascii="Courier New" w:cs="Courier New" w:eastAsia="Courier New" w:hAnsi="Courier New"/>
+          <w:color w:val="0000ff"/>
+          <w:sz w:val="18"/>
+          <w:szCs w:val="18"/>
+          <w:rtl w:val="0"/>
+        </w:rPr>
+        <w:t xml:space="preserve">&lt;/fr&gt;</w:t>
+      </w:r>
+      <w:r>
+        <w:rPr>
+          <w:rFonts w:ascii="Courier New" w:cs="Courier New" w:eastAsia="Courier New" w:hAnsi="Courier New"/>
+          <w:color w:val="a91111"/>
+          <w:sz w:val="18"/>
+          <w:szCs w:val="18"/>
+          <w:rtl w:val="0"/>
+        </w:rPr>
+        <w:t xml:space="preserve">&lt;/del&gt;</w:t>
+      </w:r>
+      <w:r>
+        <w:rPr>
+          <w:rtl w:val="0"/>
+        </w:rPr>
+        <w:t xml:space="preserve"> </w:t>
+      </w:r>
+      <w:r>
+        <w:rPr>
+          <w:rFonts w:ascii="Courier New" w:cs="Courier New" w:eastAsia="Courier New" w:hAnsi="Courier New"/>
+          <w:color w:val="0000ff"/>
+          <w:sz w:val="18"/>
+          <w:szCs w:val="18"/>
+          <w:rtl w:val="0"/>
+        </w:rPr>
+        <w:t xml:space="preserve">&lt;m&gt;&lt;la&gt;</w:t>
+      </w:r>
+      <w:r>
+        <w:rPr>
+          <w:rFonts w:ascii="Arial" w:cs="Arial" w:eastAsia="Arial" w:hAnsi="Arial"/>
+          <w:color w:val="000000"/>
+          <w:sz w:val="22"/>
+          <w:szCs w:val="22"/>
+          <w:rtl w:val="0"/>
+        </w:rPr>
+        <w:t xml:space="preserve">crocum</w:t>
+      </w:r>
+      <w:r>
+        <w:rPr>
+          <w:rFonts w:ascii="Courier New" w:cs="Courier New" w:eastAsia="Courier New" w:hAnsi="Courier New"/>
+          <w:color w:val="0000ff"/>
+          <w:sz w:val="18"/>
+          <w:szCs w:val="18"/>
+          <w:rtl w:val="0"/>
+        </w:rPr>
+        <w:t xml:space="preserve">&lt;/la&gt;&lt;/m&gt;</w:t>
+      </w:r>
+      <w:r>
+        <w:rPr>
+          <w:rFonts w:ascii="Arial" w:cs="Arial" w:eastAsia="Arial" w:hAnsi="Arial"/>
+          <w:color w:val="000000"/>
+          <w:sz w:val="22"/>
+          <w:szCs w:val="22"/>
+          <w:rtl w:val="0"/>
+        </w:rPr>
+        <w:t xml:space="preserve"> or </w:t>
+      </w:r>
+      <w:r>
+        <w:rPr>
+          <w:rFonts w:ascii="Courier New" w:cs="Courier New" w:eastAsia="Courier New" w:hAnsi="Courier New"/>
+          <w:color w:val="0000ff"/>
+          <w:sz w:val="18"/>
+          <w:szCs w:val="18"/>
+          <w:rtl w:val="0"/>
+        </w:rPr>
+        <w:t xml:space="preserve">&lt;m&gt;</w:t>
+      </w:r>
+      <w:r>
+        <w:rPr>
+          <w:rFonts w:ascii="Arial" w:cs="Arial" w:eastAsia="Arial" w:hAnsi="Arial"/>
+          <w:color w:val="000000"/>
+          <w:sz w:val="22"/>
+          <w:szCs w:val="22"/>
+          <w:rtl w:val="0"/>
+        </w:rPr>
+        <w:t xml:space="preserve">well</w:t>
+      </w:r>
+      <w:r>
+        <w:rPr>
+          <w:rtl w:val="0"/>
+        </w:rPr>
+        <w:t xml:space="preserve">-ground</w:t>
+      </w:r>
+      <w:r>
+        <w:rPr>
+          <w:rFonts w:ascii="Arial" w:cs="Arial" w:eastAsia="Arial" w:hAnsi="Arial"/>
+          <w:color w:val="000000"/>
+          <w:sz w:val="22"/>
+          <w:szCs w:val="22"/>
+          <w:rtl w:val="0"/>
+        </w:rPr>
+        <w:t xml:space="preserve"> iron scales</w:t>
+      </w:r>
+      <w:r>
+        <w:rPr>
+          <w:rFonts w:ascii="Courier New" w:cs="Courier New" w:eastAsia="Courier New" w:hAnsi="Courier New"/>
+          <w:color w:val="0000ff"/>
+          <w:sz w:val="18"/>
+          <w:szCs w:val="18"/>
+          <w:rtl w:val="0"/>
+        </w:rPr>
+        <w:t xml:space="preserve">&lt;/m&gt;</w:t>
+      </w:r>
+      <w:r>
+        <w:rPr>
+          <w:rFonts w:ascii="Arial" w:cs="Arial" w:eastAsia="Arial" w:hAnsi="Arial"/>
+          <w:color w:val="000000"/>
+          <w:sz w:val="22"/>
+          <w:szCs w:val="22"/>
+          <w:rtl w:val="0"/>
+        </w:rPr>
+        <w:t xml:space="preserve"> to</w:t>
+      </w:r>
+      <w:r>
+        <w:rPr>
+          <w:rtl w:val="0"/>
+        </w:rPr>
+        <w:t xml:space="preserve"> firm it up</w:t>
+      </w:r>
+      <w:r>
+        <w:rPr>
+          <w:rFonts w:ascii="Arial" w:cs="Arial" w:eastAsia="Arial" w:hAnsi="Arial"/>
+          <w:color w:val="000000"/>
+          <w:sz w:val="22"/>
+          <w:szCs w:val="22"/>
+          <w:rtl w:val="0"/>
+        </w:rPr>
+        <w:t xml:space="preserve">. And having </w:t>
+      </w:r>
+      <w:r>
+        <w:rPr>
+          <w:rtl w:val="0"/>
+        </w:rPr>
+        <w:t xml:space="preserve">set</w:t>
+      </w:r>
+      <w:r>
+        <w:rPr>
+          <w:rFonts w:ascii="Arial" w:cs="Arial" w:eastAsia="Arial" w:hAnsi="Arial"/>
+          <w:color w:val="000000"/>
+          <w:sz w:val="22"/>
+          <w:szCs w:val="22"/>
+          <w:rtl w:val="0"/>
+        </w:rPr>
+        <w:t xml:space="preserve">, </w:t>
+      </w:r>
+      <w:r>
+        <w:rPr>
+          <w:rtl w:val="0"/>
+        </w:rPr>
+        <w:t xml:space="preserve">&amp;</w:t>
+      </w:r>
+      <w:r>
+        <w:rPr>
+          <w:rFonts w:ascii="Courier New" w:cs="Courier New" w:eastAsia="Courier New" w:hAnsi="Courier New"/>
+          <w:color w:val="a9a9a9"/>
+          <w:sz w:val="18"/>
+          <w:szCs w:val="18"/>
+          <w:rtl w:val="0"/>
+        </w:rPr>
+        <w:t xml:space="preserve">amp;</w:t>
+      </w:r>
+      <w:r>
+        <w:rPr>
+          <w:rFonts w:ascii="Arial" w:cs="Arial" w:eastAsia="Arial" w:hAnsi="Arial"/>
+          <w:color w:val="000000"/>
+          <w:sz w:val="22"/>
+          <w:szCs w:val="22"/>
+          <w:rtl w:val="0"/>
+        </w:rPr>
+        <w:t xml:space="preserve"> </w:t>
+      </w:r>
+      <w:r>
+        <w:rPr>
+          <w:rtl w:val="0"/>
+        </w:rPr>
+        <w:t xml:space="preserve">rendered</w:t>
+      </w:r>
+      <w:r>
+        <w:rPr>
+          <w:rFonts w:ascii="Arial" w:cs="Arial" w:eastAsia="Arial" w:hAnsi="Arial"/>
+          <w:color w:val="000000"/>
+          <w:sz w:val="22"/>
+          <w:szCs w:val="22"/>
+          <w:rtl w:val="0"/>
+        </w:rPr>
+        <w:t xml:space="preserve"> your hollow part very neat, take some </w:t>
+      </w:r>
+      <w:r>
+        <w:rPr>
+          <w:rFonts w:ascii="Arial" w:cs="Arial" w:eastAsia="Arial" w:hAnsi="Arial"/>
+          <w:color w:val="000000"/>
+          <w:sz w:val="22"/>
+          <w:szCs w:val="22"/>
+          <w:rtl w:val="0"/>
+        </w:rPr>
+        <w:t xml:space="preserve">paste of</w:t>
+      </w:r>
+      <w:r>
+        <w:rPr>
+          <w:rFonts w:ascii="Arial" w:cs="Arial" w:eastAsia="Arial" w:hAnsi="Arial"/>
+          <w:color w:val="000000"/>
+          <w:sz w:val="22"/>
+          <w:szCs w:val="22"/>
+          <w:rtl w:val="0"/>
+        </w:rPr>
+        <w:t xml:space="preserve"> fin</w:t>
+      </w:r>
+      <w:r>
+        <w:rPr>
+          <w:rtl w:val="0"/>
+        </w:rPr>
+        <w:t xml:space="preserve">e</w:t>
+      </w:r>
+      <w:r>
+        <w:rPr>
+          <w:rFonts w:ascii="Courier New" w:cs="Courier New" w:eastAsia="Courier New" w:hAnsi="Courier New"/>
+          <w:color w:val="7f6000"/>
+          <w:sz w:val="18"/>
+          <w:szCs w:val="18"/>
+          <w:rtl w:val="0"/>
+        </w:rPr>
+        <w:t xml:space="preserve">&lt;/ab&gt;</w:t>
+      </w:r>
+      <w:r>
+        <w:rPr>
+          <w:rtl w:val="0"/>
+        </w:rPr>
       </w:r>
     </w:p>
     <w:p>
@@ -577,13 +3220,27 @@
         </w:pBdr>
         <w:shd w:fill="auto" w:val="clear"/>
         <w:contextualSpacing w:val="0"/>
-        <w:rPr/>
+        <w:rPr>
+          <w:rFonts w:ascii="Arial" w:cs="Arial" w:eastAsia="Arial" w:hAnsi="Arial"/>
+          <w:color w:val="000000"/>
+          <w:sz w:val="22"/>
+          <w:szCs w:val="22"/>
+        </w:rPr>
       </w:pPr>
       <w:r>
         <w:rPr>
+          <w:rFonts w:ascii="Courier New" w:cs="Courier New" w:eastAsia="Courier New" w:hAnsi="Courier New"/>
+          <w:color w:val="a91111"/>
+          <w:sz w:val="18"/>
+          <w:szCs w:val="18"/>
           <w:rtl w:val="0"/>
         </w:rPr>
         <w:t xml:space="preserve">&lt;cont/&gt;</w:t>
+      </w:r>
+      <w:r>
+        <w:rPr>
+          <w:rtl w:val="0"/>
+        </w:rPr>
       </w:r>
     </w:p>
     <w:p>
@@ -600,10 +3257,19 @@
         </w:pBdr>
         <w:shd w:fill="auto" w:val="clear"/>
         <w:contextualSpacing w:val="0"/>
-        <w:rPr/>
+        <w:rPr>
+          <w:rFonts w:ascii="Arial" w:cs="Arial" w:eastAsia="Arial" w:hAnsi="Arial"/>
+          <w:color w:val="000000"/>
+          <w:sz w:val="22"/>
+          <w:szCs w:val="22"/>
+        </w:rPr>
       </w:pPr>
       <w:r>
         <w:rPr>
+          <w:rFonts w:ascii="Courier New" w:cs="Courier New" w:eastAsia="Courier New" w:hAnsi="Courier New"/>
+          <w:color w:val="7f6000"/>
+          <w:sz w:val="18"/>
+          <w:szCs w:val="18"/>
           <w:rtl w:val="0"/>
         </w:rPr>
         <w:t xml:space="preserve">&lt;/div&gt;</w:t>
@@ -621,62 +3287,6 @@
     </w:sectPr>
   </w:body>
 </w:document>
-</file>
-
-<file path=word/comments.xml><?xml version="1.0" encoding="utf-8"?>
-<w:comments xmlns:mc="http://schemas.openxmlformats.org/markup-compatibility/2006" xmlns:o="urn:schemas-microsoft-com:office:office" xmlns:r="http://schemas.openxmlformats.org/officeDocument/2006/relationships" xmlns:m="http://schemas.openxmlformats.org/officeDocument/2006/math" xmlns:v="urn:schemas-microsoft-com:vml" xmlns:wp="http://schemas.openxmlformats.org/drawingml/2006/wordprocessingDrawing" xmlns:w10="urn:schemas-microsoft-com:office:word" xmlns:w="http://schemas.openxmlformats.org/wordprocessingml/2006/main" xmlns:wne="http://schemas.microsoft.com/office/word/2006/wordml" xmlns:sl="http://schemas.openxmlformats.org/schemaLibrary/2006/main" xmlns:a="http://schemas.openxmlformats.org/drawingml/2006/main" xmlns:pic="http://schemas.openxmlformats.org/drawingml/2006/picture" xmlns:c="http://schemas.openxmlformats.org/drawingml/2006/chart" xmlns:lc="http://schemas.openxmlformats.org/drawingml/2006/lockedCanvas" xmlns:dgm="http://schemas.openxmlformats.org/drawingml/2006/diagram" xmlns:wps="http://schemas.microsoft.com/office/word/2010/wordprocessingShape" xmlns:wpg="http://schemas.microsoft.com/office/word/2010/wordprocessingGroup" xmlns:w14="http://schemas.microsoft.com/office/word/2010/wordml" xmlns:w15="http://schemas.microsoft.com/office/word/2012/wordml">
-  <w:comment w:author="Rozemarijn Landsman" w:id="0" w:date="2014-12-21T14:28:00Z">
-    <w:p>
-      <w:pPr>
-        <w:keepNext w:val="0"/>
-        <w:keepLines w:val="0"/>
-        <w:widowControl w:val="0"/>
-        <w:pBdr>
-          <w:top w:space="0" w:sz="0" w:val="nil"/>
-          <w:left w:space="0" w:sz="0" w:val="nil"/>
-          <w:bottom w:space="0" w:sz="0" w:val="nil"/>
-          <w:right w:space="0" w:sz="0" w:val="nil"/>
-          <w:between w:space="0" w:sz="0" w:val="nil"/>
-        </w:pBdr>
-        <w:shd w:fill="auto" w:val="clear"/>
-        <w:spacing w:after="0" w:before="0" w:line="240" w:lineRule="auto"/>
-        <w:ind w:left="0" w:right="0" w:firstLine="0"/>
-        <w:contextualSpacing w:val="0"/>
-        <w:jc w:val="left"/>
-        <w:rPr>
-          <w:rFonts w:ascii="Arial" w:cs="Arial" w:eastAsia="Arial" w:hAnsi="Arial"/>
-          <w:b w:val="0"/>
-          <w:i w:val="0"/>
-          <w:smallCaps w:val="0"/>
-          <w:strike w:val="0"/>
-          <w:color w:val="000000"/>
-          <w:sz w:val="22"/>
-          <w:szCs w:val="22"/>
-          <w:u w:val="none"/>
-          <w:shd w:fill="auto" w:val="clear"/>
-          <w:vertAlign w:val="baseline"/>
-        </w:rPr>
-      </w:pPr>
-      <w:r>
-        <w:rPr>
-          <w:rFonts w:ascii="Arial" w:cs="Arial" w:eastAsia="Arial" w:hAnsi="Arial"/>
-          <w:b w:val="0"/>
-          <w:i w:val="0"/>
-          <w:smallCaps w:val="0"/>
-          <w:strike w:val="0"/>
-          <w:color w:val="000000"/>
-          <w:sz w:val="22"/>
-          <w:szCs w:val="22"/>
-          <w:u w:val="none"/>
-          <w:shd w:fill="auto" w:val="clear"/>
-          <w:vertAlign w:val="baseline"/>
-          <w:rtl w:val="0"/>
-        </w:rPr>
-        <w:t xml:space="preserve">paste [made] of fine flour</w:t>
-      </w:r>
-    </w:p>
-  </w:comment>
-</w:comments>
 </file>
 
 <file path=word/numbering.xml><?xml version="1.0" encoding="utf-8"?>

--- a/TEMP/input/p153r_SD_HW_+MHS_+/tl_p153r.docx
+++ b/TEMP/input/p153r_SD_HW_+MHS_+/tl_p153r.docx
@@ -13,7 +13,6 @@
           <w:between w:space="0" w:sz="0" w:val="nil"/>
         </w:pBdr>
         <w:shd w:fill="auto" w:val="clear"/>
-        <w:contextualSpacing w:val="0"/>
         <w:rPr>
           <w:rFonts w:ascii="Arial" w:cs="Arial" w:eastAsia="Arial" w:hAnsi="Arial"/>
           <w:color w:val="000000"/>
@@ -68,7 +67,6 @@
           <w:between w:space="0" w:sz="0" w:val="nil"/>
         </w:pBdr>
         <w:shd w:fill="auto" w:val="clear"/>
-        <w:contextualSpacing w:val="0"/>
         <w:rPr>
           <w:rFonts w:ascii="Arial" w:cs="Arial" w:eastAsia="Arial" w:hAnsi="Arial"/>
           <w:color w:val="000000"/>
@@ -123,7 +121,6 @@
           <w:between w:space="0" w:sz="0" w:val="nil"/>
         </w:pBdr>
         <w:shd w:fill="auto" w:val="clear"/>
-        <w:contextualSpacing w:val="0"/>
         <w:rPr>
           <w:rFonts w:ascii="Arial" w:cs="Arial" w:eastAsia="Arial" w:hAnsi="Arial"/>
           <w:color w:val="000000"/>
@@ -148,7 +145,6 @@
           <w:between w:space="0" w:sz="0" w:val="nil"/>
         </w:pBdr>
         <w:shd w:fill="auto" w:val="clear"/>
-        <w:contextualSpacing w:val="0"/>
         <w:rPr>
           <w:rFonts w:ascii="Arial" w:cs="Arial" w:eastAsia="Arial" w:hAnsi="Arial"/>
           <w:color w:val="000000"/>
@@ -183,7 +179,6 @@
           <w:between w:space="0" w:sz="0" w:val="nil"/>
         </w:pBdr>
         <w:shd w:fill="auto" w:val="clear"/>
-        <w:contextualSpacing w:val="0"/>
         <w:rPr>
           <w:rFonts w:ascii="Arial" w:cs="Arial" w:eastAsia="Arial" w:hAnsi="Arial"/>
           <w:color w:val="000000"/>
@@ -238,7 +233,6 @@
           <w:between w:space="0" w:sz="0" w:val="nil"/>
         </w:pBdr>
         <w:shd w:fill="auto" w:val="clear"/>
-        <w:contextualSpacing w:val="0"/>
         <w:rPr>
           <w:rFonts w:ascii="Arial" w:cs="Arial" w:eastAsia="Arial" w:hAnsi="Arial"/>
           <w:color w:val="000000"/>
@@ -295,7 +289,6 @@
           <w:between w:space="0" w:sz="0" w:val="nil"/>
         </w:pBdr>
         <w:shd w:fill="auto" w:val="clear"/>
-        <w:contextualSpacing w:val="0"/>
         <w:rPr>
           <w:rFonts w:ascii="Arial" w:cs="Arial" w:eastAsia="Arial" w:hAnsi="Arial"/>
           <w:color w:val="000000"/>
@@ -322,7 +315,6 @@
           <w:between w:space="0" w:sz="0" w:val="nil"/>
         </w:pBdr>
         <w:shd w:fill="auto" w:val="clear"/>
-        <w:contextualSpacing w:val="0"/>
         <w:rPr>
           <w:rFonts w:ascii="Arial" w:cs="Arial" w:eastAsia="Arial" w:hAnsi="Arial"/>
           <w:color w:val="000000"/>
@@ -1911,7 +1903,6 @@
           <w:between w:space="0" w:sz="0" w:val="nil"/>
         </w:pBdr>
         <w:shd w:fill="auto" w:val="clear"/>
-        <w:contextualSpacing w:val="0"/>
         <w:rPr>
           <w:rFonts w:ascii="Arial" w:cs="Arial" w:eastAsia="Arial" w:hAnsi="Arial"/>
           <w:color w:val="000000"/>
@@ -1946,7 +1937,6 @@
           <w:between w:space="0" w:sz="0" w:val="nil"/>
         </w:pBdr>
         <w:shd w:fill="auto" w:val="clear"/>
-        <w:contextualSpacing w:val="0"/>
         <w:rPr>
           <w:rFonts w:ascii="Arial" w:cs="Arial" w:eastAsia="Arial" w:hAnsi="Arial"/>
           <w:color w:val="000000"/>
@@ -2287,7 +2277,6 @@
           <w:between w:space="0" w:sz="0" w:val="nil"/>
         </w:pBdr>
         <w:shd w:fill="auto" w:val="clear"/>
-        <w:contextualSpacing w:val="0"/>
         <w:rPr>
           <w:rFonts w:ascii="Arial" w:cs="Arial" w:eastAsia="Arial" w:hAnsi="Arial"/>
           <w:color w:val="000000"/>
@@ -2312,7 +2301,6 @@
           <w:between w:space="0" w:sz="0" w:val="nil"/>
         </w:pBdr>
         <w:shd w:fill="auto" w:val="clear"/>
-        <w:contextualSpacing w:val="0"/>
         <w:rPr>
           <w:rFonts w:ascii="Arial" w:cs="Arial" w:eastAsia="Arial" w:hAnsi="Arial"/>
           <w:color w:val="000000"/>
@@ -2347,7 +2335,6 @@
           <w:between w:space="0" w:sz="0" w:val="nil"/>
         </w:pBdr>
         <w:shd w:fill="auto" w:val="clear"/>
-        <w:contextualSpacing w:val="0"/>
         <w:rPr>
           <w:rFonts w:ascii="Arial" w:cs="Arial" w:eastAsia="Arial" w:hAnsi="Arial"/>
           <w:color w:val="000000"/>
@@ -2402,7 +2389,6 @@
           <w:between w:space="0" w:sz="0" w:val="nil"/>
         </w:pBdr>
         <w:shd w:fill="auto" w:val="clear"/>
-        <w:contextualSpacing w:val="0"/>
         <w:rPr>
           <w:rFonts w:ascii="Arial" w:cs="Arial" w:eastAsia="Arial" w:hAnsi="Arial"/>
           <w:color w:val="000000"/>
@@ -2669,7 +2655,6 @@
           <w:between w:space="0" w:sz="0" w:val="nil"/>
         </w:pBdr>
         <w:shd w:fill="auto" w:val="clear"/>
-        <w:contextualSpacing w:val="0"/>
         <w:rPr>
           <w:rFonts w:ascii="Arial" w:cs="Arial" w:eastAsia="Arial" w:hAnsi="Arial"/>
           <w:color w:val="000000"/>
@@ -2694,7 +2679,6 @@
           <w:between w:space="0" w:sz="0" w:val="nil"/>
         </w:pBdr>
         <w:shd w:fill="auto" w:val="clear"/>
-        <w:contextualSpacing w:val="0"/>
         <w:rPr>
           <w:rFonts w:ascii="Arial" w:cs="Arial" w:eastAsia="Arial" w:hAnsi="Arial"/>
           <w:color w:val="000000"/>
@@ -2729,7 +2713,6 @@
           <w:between w:space="0" w:sz="0" w:val="nil"/>
         </w:pBdr>
         <w:shd w:fill="auto" w:val="clear"/>
-        <w:contextualSpacing w:val="0"/>
         <w:rPr>
           <w:rFonts w:ascii="Arial" w:cs="Arial" w:eastAsia="Arial" w:hAnsi="Arial"/>
           <w:color w:val="000000"/>
@@ -2784,7 +2767,6 @@
           <w:between w:space="0" w:sz="0" w:val="nil"/>
         </w:pBdr>
         <w:shd w:fill="auto" w:val="clear"/>
-        <w:contextualSpacing w:val="0"/>
         <w:rPr>
           <w:rFonts w:ascii="Arial" w:cs="Arial" w:eastAsia="Arial" w:hAnsi="Arial"/>
           <w:color w:val="000000"/>
@@ -2847,7 +2829,6 @@
           <w:between w:space="0" w:sz="0" w:val="nil"/>
         </w:pBdr>
         <w:shd w:fill="auto" w:val="clear"/>
-        <w:contextualSpacing w:val="0"/>
         <w:rPr>
           <w:rFonts w:ascii="Arial" w:cs="Arial" w:eastAsia="Arial" w:hAnsi="Arial"/>
           <w:color w:val="000000"/>
@@ -2874,7 +2855,6 @@
           <w:between w:space="0" w:sz="0" w:val="nil"/>
         </w:pBdr>
         <w:shd w:fill="auto" w:val="clear"/>
-        <w:contextualSpacing w:val="0"/>
         <w:rPr>
           <w:rFonts w:ascii="Arial" w:cs="Arial" w:eastAsia="Arial" w:hAnsi="Arial"/>
           <w:color w:val="000000"/>
@@ -3219,7 +3199,6 @@
           <w:between w:space="0" w:sz="0" w:val="nil"/>
         </w:pBdr>
         <w:shd w:fill="auto" w:val="clear"/>
-        <w:contextualSpacing w:val="0"/>
         <w:rPr>
           <w:rFonts w:ascii="Arial" w:cs="Arial" w:eastAsia="Arial" w:hAnsi="Arial"/>
           <w:color w:val="000000"/>
@@ -3256,7 +3235,6 @@
           <w:between w:space="0" w:sz="0" w:val="nil"/>
         </w:pBdr>
         <w:shd w:fill="auto" w:val="clear"/>
-        <w:contextualSpacing w:val="0"/>
         <w:rPr>
           <w:rFonts w:ascii="Arial" w:cs="Arial" w:eastAsia="Arial" w:hAnsi="Arial"/>
           <w:color w:val="000000"/>
